--- a/Documentation/UserGuide.docx
+++ b/Documentation/UserGuide.docx
@@ -1,6 +1,6 @@
 
 <file path=word/document.xml><?xml version="1.0" encoding="utf-8"?>
-<w:document xmlns:ve="http://schemas.openxmlformats.org/markup-compatibility/2006" xmlns:o="urn:schemas-microsoft-com:office:office" xmlns:r="http://schemas.openxmlformats.org/officeDocument/2006/relationships" xmlns:m="http://schemas.openxmlformats.org/officeDocument/2006/math" xmlns:v="urn:schemas-microsoft-com:vml" xmlns:wp="http://schemas.openxmlformats.org/drawingml/2006/wordprocessingDrawing" xmlns:w10="urn:schemas-microsoft-com:office:word" xmlns:w="http://schemas.openxmlformats.org/wordprocessingml/2006/main" xmlns:wne="http://schemas.microsoft.com/office/word/2006/wordml">
+<w:document xmlns:wpc="http://schemas.microsoft.com/office/word/2010/wordprocessingCanvas" xmlns:cx="http://schemas.microsoft.com/office/drawing/2014/chartex" xmlns:mc="http://schemas.openxmlformats.org/markup-compatibility/2006" xmlns:o="urn:schemas-microsoft-com:office:office" xmlns:r="http://schemas.openxmlformats.org/officeDocument/2006/relationships" xmlns:m="http://schemas.openxmlformats.org/officeDocument/2006/math" xmlns:v="urn:schemas-microsoft-com:vml" xmlns:wp14="http://schemas.microsoft.com/office/word/2010/wordprocessingDrawing" xmlns:wp="http://schemas.openxmlformats.org/drawingml/2006/wordprocessingDrawing" xmlns:w10="urn:schemas-microsoft-com:office:word" xmlns:w="http://schemas.openxmlformats.org/wordprocessingml/2006/main" xmlns:w14="http://schemas.microsoft.com/office/word/2010/wordml" xmlns:w15="http://schemas.microsoft.com/office/word/2012/wordml" xmlns:w16se="http://schemas.microsoft.com/office/word/2015/wordml/symex" xmlns:wpg="http://schemas.microsoft.com/office/word/2010/wordprocessingGroup" xmlns:wpi="http://schemas.microsoft.com/office/word/2010/wordprocessingInk" xmlns:wne="http://schemas.microsoft.com/office/word/2006/wordml" xmlns:wps="http://schemas.microsoft.com/office/word/2010/wordprocessingShape" mc:Ignorable="w14 w15 w16se wp14">
   <w:body>
     <w:p>
       <w:pPr>
@@ -15,6 +15,7 @@
       <w:r>
         <w:rPr>
           <w:noProof/>
+          <w:lang w:val="en-IN" w:eastAsia="en-IN"/>
         </w:rPr>
         <w:drawing>
           <wp:inline distT="0" distB="0" distL="0" distR="0">
@@ -736,6 +737,13 @@
           <w:sz w:val="24"/>
           <w:szCs w:val="24"/>
         </w:rPr>
+        <w:t>, Remove Books</w:t>
+      </w:r>
+      <w:r>
+        <w:rPr>
+          <w:sz w:val="24"/>
+          <w:szCs w:val="24"/>
+        </w:rPr>
         <w:t>, Issue, Reissue</w:t>
       </w:r>
       <w:r>
@@ -940,6 +948,13 @@
         </w:rPr>
         <w:t xml:space="preserve"> </w:t>
       </w:r>
+      <w:r>
+        <w:rPr>
+          <w:sz w:val="24"/>
+          <w:szCs w:val="24"/>
+        </w:rPr>
+        <w:t>In addition to this, the professors can recommend the books to library that can be added to the system.</w:t>
+      </w:r>
     </w:p>
     <w:p>
       <w:pPr>
@@ -987,7 +1002,6 @@
           <w:sz w:val="40"/>
           <w:szCs w:val="40"/>
         </w:rPr>
-        <w:lastRenderedPageBreak/>
         <w:t>2.</w:t>
       </w:r>
       <w:r>
@@ -1047,6 +1061,7 @@
           <w:noProof/>
           <w:sz w:val="24"/>
           <w:szCs w:val="24"/>
+          <w:lang w:val="en-IN" w:eastAsia="en-IN"/>
         </w:rPr>
         <w:drawing>
           <wp:inline distT="0" distB="0" distL="0" distR="0">
@@ -1181,7 +1196,9 @@
           <w:noProof/>
           <w:sz w:val="24"/>
           <w:szCs w:val="24"/>
-        </w:rPr>
+          <w:lang w:val="en-IN" w:eastAsia="en-IN"/>
+        </w:rPr>
+        <w:lastRenderedPageBreak/>
         <w:drawing>
           <wp:inline distT="0" distB="0" distL="0" distR="0">
             <wp:extent cx="5695950" cy="3139440"/>
@@ -1270,7 +1287,6 @@
           <w:sz w:val="28"/>
           <w:szCs w:val="28"/>
         </w:rPr>
-        <w:lastRenderedPageBreak/>
         <w:t>Search Textbox</w:t>
       </w:r>
       <w:r>
@@ -1564,7 +1580,9 @@
           <w:noProof/>
           <w:sz w:val="24"/>
           <w:szCs w:val="24"/>
-        </w:rPr>
+          <w:lang w:val="en-IN" w:eastAsia="en-IN"/>
+        </w:rPr>
+        <w:lastRenderedPageBreak/>
         <w:drawing>
           <wp:inline distT="0" distB="0" distL="0" distR="0">
             <wp:extent cx="5676900" cy="3467100"/>
@@ -1653,7 +1671,6 @@
           <w:sz w:val="28"/>
           <w:szCs w:val="28"/>
         </w:rPr>
-        <w:lastRenderedPageBreak/>
         <w:t>LOGIN</w:t>
       </w:r>
       <w:r>
@@ -1797,7 +1814,9 @@
       <w:r>
         <w:rPr>
           <w:noProof/>
-        </w:rPr>
+          <w:lang w:val="en-IN" w:eastAsia="en-IN"/>
+        </w:rPr>
+        <w:lastRenderedPageBreak/>
         <w:drawing>
           <wp:inline distT="0" distB="0" distL="0" distR="0">
             <wp:extent cx="5942925" cy="4998720"/>
@@ -1882,7 +1901,6 @@
           <w:sz w:val="40"/>
           <w:szCs w:val="40"/>
         </w:rPr>
-        <w:lastRenderedPageBreak/>
         <w:t xml:space="preserve">3. </w:t>
       </w:r>
       <w:r>
@@ -1960,7 +1978,9 @@
           <w:color w:val="0070C0"/>
           <w:sz w:val="40"/>
           <w:szCs w:val="40"/>
-        </w:rPr>
+          <w:lang w:val="en-IN" w:eastAsia="en-IN"/>
+        </w:rPr>
+        <w:lastRenderedPageBreak/>
         <w:drawing>
           <wp:inline distT="0" distB="0" distL="0" distR="0">
             <wp:extent cx="5314950" cy="3839441"/>
@@ -2271,7 +2291,6 @@
           <w:sz w:val="28"/>
           <w:szCs w:val="28"/>
         </w:rPr>
-        <w:lastRenderedPageBreak/>
         <w:t>LOGIN</w:t>
       </w:r>
       <w:r>
@@ -2396,6 +2415,7 @@
           <w:sz w:val="24"/>
           <w:szCs w:val="24"/>
         </w:rPr>
+        <w:lastRenderedPageBreak/>
         <w:t>Entering</w:t>
       </w:r>
       <w:r>
@@ -2509,6 +2529,7 @@
       <w:r>
         <w:rPr>
           <w:noProof/>
+          <w:lang w:val="en-IN" w:eastAsia="en-IN"/>
         </w:rPr>
         <w:drawing>
           <wp:inline distT="0" distB="0" distL="0" distR="0">
@@ -2594,6 +2615,7 @@
       <w:r>
         <w:rPr>
           <w:noProof/>
+          <w:lang w:val="en-IN" w:eastAsia="en-IN"/>
         </w:rPr>
         <w:lastRenderedPageBreak/>
         <w:drawing>
@@ -2935,6 +2957,7 @@
       <w:r>
         <w:rPr>
           <w:noProof/>
+          <w:lang w:val="en-IN" w:eastAsia="en-IN"/>
         </w:rPr>
         <w:drawing>
           <wp:inline distT="0" distB="0" distL="0" distR="0">
@@ -3037,6 +3060,7 @@
       <w:r>
         <w:rPr>
           <w:noProof/>
+          <w:lang w:val="en-IN" w:eastAsia="en-IN"/>
         </w:rPr>
         <w:drawing>
           <wp:inline distT="0" distB="0" distL="0" distR="0">
@@ -3287,6 +3311,7 @@
       <w:r>
         <w:rPr>
           <w:noProof/>
+          <w:lang w:val="en-IN" w:eastAsia="en-IN"/>
         </w:rPr>
         <w:drawing>
           <wp:inline distT="0" distB="0" distL="0" distR="0">
@@ -3474,6 +3499,20 @@
         </w:rPr>
         <w:t>Below this, the professor can see the list of books that have been recommended by him. Clicking on the title of the book would lead the user to a new window where he/she can see the details of the book along with the average rating of the book and current borrowers of the book.</w:t>
       </w:r>
+      <w:r>
+        <w:rPr>
+          <w:sz w:val="24"/>
+          <w:szCs w:val="24"/>
+        </w:rPr>
+        <w:t xml:space="preserve"> Along with this, the professor can recommend new books to the library if they don’t exist. These will be notified to the Staff of library.</w:t>
+      </w:r>
+      <w:r>
+        <w:rPr>
+          <w:sz w:val="24"/>
+          <w:szCs w:val="24"/>
+        </w:rPr>
+        <w:t xml:space="preserve"> All the professor has to is enter a valid ISBN that’s is not in the library and select department as Staff. If he enters an existing ISBN, it will show a duplicate error message.</w:t>
+      </w:r>
     </w:p>
     <w:p>
       <w:pPr>
@@ -3485,12 +3524,13 @@
       <w:r>
         <w:rPr>
           <w:noProof/>
+          <w:lang w:val="en-IN" w:eastAsia="en-IN"/>
         </w:rPr>
         <w:drawing>
-          <wp:inline distT="0" distB="0" distL="0" distR="0">
-            <wp:extent cx="5943600" cy="3205030"/>
-            <wp:effectExtent l="19050" t="0" r="0" b="0"/>
-            <wp:docPr id="25" name="Picture 25" descr="https://scontent-bom1-2.xx.fbcdn.net/v/t1.15752-9/51964367_292167944810119_4127882498271084544_n.jpg?_nc_cat=105&amp;_nc_ht=scontent-bom1-2.xx&amp;oh=7ccd8abaed48099bb6b9839ba63f83bb&amp;oe=5CF4B5A7"/>
+          <wp:inline distT="0" distB="0" distL="0" distR="0" wp14:anchorId="44DA5118" wp14:editId="38491BFA">
+            <wp:extent cx="5943600" cy="3198495"/>
+            <wp:effectExtent l="0" t="0" r="0" b="0"/>
+            <wp:docPr id="21" name="Picture 21"/>
             <wp:cNvGraphicFramePr>
               <a:graphicFrameLocks xmlns:a="http://schemas.openxmlformats.org/drawingml/2006/main" noChangeAspect="1"/>
             </wp:cNvGraphicFramePr>
@@ -3498,33 +3538,23 @@
               <a:graphicData uri="http://schemas.openxmlformats.org/drawingml/2006/picture">
                 <pic:pic xmlns:pic="http://schemas.openxmlformats.org/drawingml/2006/picture">
                   <pic:nvPicPr>
-                    <pic:cNvPr id="0" name="Picture 25" descr="https://scontent-bom1-2.xx.fbcdn.net/v/t1.15752-9/51964367_292167944810119_4127882498271084544_n.jpg?_nc_cat=105&amp;_nc_ht=scontent-bom1-2.xx&amp;oh=7ccd8abaed48099bb6b9839ba63f83bb&amp;oe=5CF4B5A7"/>
-                    <pic:cNvPicPr>
-                      <a:picLocks noChangeAspect="1" noChangeArrowheads="1"/>
-                    </pic:cNvPicPr>
+                    <pic:cNvPr id="1" name=""/>
+                    <pic:cNvPicPr/>
                   </pic:nvPicPr>
                   <pic:blipFill>
                     <a:blip r:embed="rId16"/>
-                    <a:srcRect/>
                     <a:stretch>
                       <a:fillRect/>
                     </a:stretch>
                   </pic:blipFill>
-                  <pic:spPr bwMode="auto">
+                  <pic:spPr>
                     <a:xfrm>
                       <a:off x="0" y="0"/>
-                      <a:ext cx="5943600" cy="3205030"/>
+                      <a:ext cx="5943600" cy="3198495"/>
                     </a:xfrm>
                     <a:prstGeom prst="rect">
                       <a:avLst/>
                     </a:prstGeom>
-                    <a:noFill/>
-                    <a:ln w="9525">
-                      <a:noFill/>
-                      <a:miter lim="800000"/>
-                      <a:headEnd/>
-                      <a:tailEnd/>
-                    </a:ln>
                   </pic:spPr>
                 </pic:pic>
               </a:graphicData>
@@ -3630,7 +3660,6 @@
           <w:sz w:val="40"/>
           <w:szCs w:val="40"/>
         </w:rPr>
-        <w:lastRenderedPageBreak/>
         <w:t>STAFF LOGIN</w:t>
       </w:r>
     </w:p>
@@ -3661,12 +3690,13 @@
       <w:r>
         <w:rPr>
           <w:noProof/>
+          <w:lang w:val="en-IN" w:eastAsia="en-IN"/>
         </w:rPr>
         <w:drawing>
-          <wp:inline distT="0" distB="0" distL="0" distR="0">
-            <wp:extent cx="5943600" cy="3203296"/>
-            <wp:effectExtent l="19050" t="0" r="0" b="0"/>
-            <wp:docPr id="31" name="Picture 31" descr="https://scontent-bom1-2.xx.fbcdn.net/v/t1.15752-9/52420946_955489981308395_8351932612834492416_n.jpg?_nc_cat=101&amp;_nc_ht=scontent-bom1-2.xx&amp;oh=16d80b7490995dd02ec3081b9d63fdcc&amp;oe=5CEF8902"/>
+          <wp:inline distT="0" distB="0" distL="0" distR="0" wp14:anchorId="5E5BA82B" wp14:editId="75FB3BED">
+            <wp:extent cx="5943600" cy="3204845"/>
+            <wp:effectExtent l="0" t="0" r="0" b="0"/>
+            <wp:docPr id="5" name="Picture 5"/>
             <wp:cNvGraphicFramePr>
               <a:graphicFrameLocks xmlns:a="http://schemas.openxmlformats.org/drawingml/2006/main" noChangeAspect="1"/>
             </wp:cNvGraphicFramePr>
@@ -3674,33 +3704,23 @@
               <a:graphicData uri="http://schemas.openxmlformats.org/drawingml/2006/picture">
                 <pic:pic xmlns:pic="http://schemas.openxmlformats.org/drawingml/2006/picture">
                   <pic:nvPicPr>
-                    <pic:cNvPr id="0" name="Picture 31" descr="https://scontent-bom1-2.xx.fbcdn.net/v/t1.15752-9/52420946_955489981308395_8351932612834492416_n.jpg?_nc_cat=101&amp;_nc_ht=scontent-bom1-2.xx&amp;oh=16d80b7490995dd02ec3081b9d63fdcc&amp;oe=5CEF8902"/>
-                    <pic:cNvPicPr>
-                      <a:picLocks noChangeAspect="1" noChangeArrowheads="1"/>
-                    </pic:cNvPicPr>
+                    <pic:cNvPr id="1" name=""/>
+                    <pic:cNvPicPr/>
                   </pic:nvPicPr>
                   <pic:blipFill>
                     <a:blip r:embed="rId17"/>
-                    <a:srcRect/>
                     <a:stretch>
                       <a:fillRect/>
                     </a:stretch>
                   </pic:blipFill>
-                  <pic:spPr bwMode="auto">
+                  <pic:spPr>
                     <a:xfrm>
                       <a:off x="0" y="0"/>
-                      <a:ext cx="5943600" cy="3203296"/>
+                      <a:ext cx="5943600" cy="3204845"/>
                     </a:xfrm>
                     <a:prstGeom prst="rect">
                       <a:avLst/>
                     </a:prstGeom>
-                    <a:noFill/>
-                    <a:ln w="9525">
-                      <a:noFill/>
-                      <a:miter lim="800000"/>
-                      <a:headEnd/>
-                      <a:tailEnd/>
-                    </a:ln>
                   </pic:spPr>
                 </pic:pic>
               </a:graphicData>
@@ -3847,6 +3867,7 @@
           <w:sz w:val="28"/>
           <w:szCs w:val="28"/>
         </w:rPr>
+        <w:lastRenderedPageBreak/>
         <w:t>RETURN BOOK</w:t>
       </w:r>
       <w:r>
@@ -3933,7 +3954,6 @@
           <w:sz w:val="24"/>
           <w:szCs w:val="24"/>
         </w:rPr>
-        <w:lastRenderedPageBreak/>
         <w:t>The email system that has been made</w:t>
       </w:r>
       <w:r>
@@ -4451,6 +4471,7 @@
           <w:sz w:val="28"/>
           <w:szCs w:val="28"/>
         </w:rPr>
+        <w:lastRenderedPageBreak/>
         <w:t>Number of Books to add</w:t>
       </w:r>
       <w:r>
@@ -4473,13 +4494,13 @@
       <w:r>
         <w:rPr>
           <w:noProof/>
-        </w:rPr>
-        <w:lastRenderedPageBreak/>
+          <w:lang w:val="en-IN" w:eastAsia="en-IN"/>
+        </w:rPr>
         <w:drawing>
-          <wp:inline distT="0" distB="0" distL="0" distR="0">
-            <wp:extent cx="5943600" cy="3189983"/>
-            <wp:effectExtent l="19050" t="0" r="0" b="0"/>
-            <wp:docPr id="14" name="Picture 13" descr="https://scontent-bom1-2.xx.fbcdn.net/v/t1.15752-9/51993439_295661171308780_2623921230524186624_n.jpg?_nc_cat=109&amp;_nc_ht=scontent-bom1-2.xx&amp;oh=bddd0292b26faf0c0c5c10eb009e813a&amp;oe=5CF7160E"/>
+          <wp:inline distT="0" distB="0" distL="0" distR="0" wp14:anchorId="6AE4448D" wp14:editId="208D218D">
+            <wp:extent cx="5943600" cy="3204845"/>
+            <wp:effectExtent l="0" t="0" r="0" b="0"/>
+            <wp:docPr id="9" name="Picture 9"/>
             <wp:cNvGraphicFramePr>
               <a:graphicFrameLocks xmlns:a="http://schemas.openxmlformats.org/drawingml/2006/main" noChangeAspect="1"/>
             </wp:cNvGraphicFramePr>
@@ -4487,33 +4508,23 @@
               <a:graphicData uri="http://schemas.openxmlformats.org/drawingml/2006/picture">
                 <pic:pic xmlns:pic="http://schemas.openxmlformats.org/drawingml/2006/picture">
                   <pic:nvPicPr>
-                    <pic:cNvPr id="0" name="Picture 13" descr="https://scontent-bom1-2.xx.fbcdn.net/v/t1.15752-9/51993439_295661171308780_2623921230524186624_n.jpg?_nc_cat=109&amp;_nc_ht=scontent-bom1-2.xx&amp;oh=bddd0292b26faf0c0c5c10eb009e813a&amp;oe=5CF7160E"/>
-                    <pic:cNvPicPr>
-                      <a:picLocks noChangeAspect="1" noChangeArrowheads="1"/>
-                    </pic:cNvPicPr>
+                    <pic:cNvPr id="1" name=""/>
+                    <pic:cNvPicPr/>
                   </pic:nvPicPr>
                   <pic:blipFill>
                     <a:blip r:embed="rId18"/>
-                    <a:srcRect/>
                     <a:stretch>
                       <a:fillRect/>
                     </a:stretch>
                   </pic:blipFill>
-                  <pic:spPr bwMode="auto">
+                  <pic:spPr>
                     <a:xfrm>
                       <a:off x="0" y="0"/>
-                      <a:ext cx="5943600" cy="3189983"/>
+                      <a:ext cx="5943600" cy="3204845"/>
                     </a:xfrm>
                     <a:prstGeom prst="rect">
                       <a:avLst/>
                     </a:prstGeom>
-                    <a:noFill/>
-                    <a:ln w="9525">
-                      <a:noFill/>
-                      <a:miter lim="800000"/>
-                      <a:headEnd/>
-                      <a:tailEnd/>
-                    </a:ln>
                   </pic:spPr>
                 </pic:pic>
               </a:graphicData>
@@ -4555,12 +4566,13 @@
       <w:r>
         <w:rPr>
           <w:noProof/>
+          <w:lang w:val="en-IN" w:eastAsia="en-IN"/>
         </w:rPr>
         <w:drawing>
-          <wp:inline distT="0" distB="0" distL="0" distR="0">
-            <wp:extent cx="5943600" cy="3214835"/>
-            <wp:effectExtent l="19050" t="0" r="0" b="0"/>
-            <wp:docPr id="16" name="Picture 16" descr="https://scontent-bom1-2.xx.fbcdn.net/v/t1.15752-9/51880944_792350177824422_329245939438977024_n.jpg?_nc_cat=110&amp;_nc_ht=scontent-bom1-2.xx&amp;oh=0649de84501d766341a379db0e492b71&amp;oe=5CF3F674"/>
+          <wp:inline distT="0" distB="0" distL="0" distR="0" wp14:anchorId="2B5AB16B" wp14:editId="7711256A">
+            <wp:extent cx="5943600" cy="3197225"/>
+            <wp:effectExtent l="0" t="0" r="0" b="0"/>
+            <wp:docPr id="7" name="Picture 7"/>
             <wp:cNvGraphicFramePr>
               <a:graphicFrameLocks xmlns:a="http://schemas.openxmlformats.org/drawingml/2006/main" noChangeAspect="1"/>
             </wp:cNvGraphicFramePr>
@@ -4568,33 +4580,23 @@
               <a:graphicData uri="http://schemas.openxmlformats.org/drawingml/2006/picture">
                 <pic:pic xmlns:pic="http://schemas.openxmlformats.org/drawingml/2006/picture">
                   <pic:nvPicPr>
-                    <pic:cNvPr id="0" name="Picture 16" descr="https://scontent-bom1-2.xx.fbcdn.net/v/t1.15752-9/51880944_792350177824422_329245939438977024_n.jpg?_nc_cat=110&amp;_nc_ht=scontent-bom1-2.xx&amp;oh=0649de84501d766341a379db0e492b71&amp;oe=5CF3F674"/>
-                    <pic:cNvPicPr>
-                      <a:picLocks noChangeAspect="1" noChangeArrowheads="1"/>
-                    </pic:cNvPicPr>
+                    <pic:cNvPr id="1" name=""/>
+                    <pic:cNvPicPr/>
                   </pic:nvPicPr>
                   <pic:blipFill>
                     <a:blip r:embed="rId19"/>
-                    <a:srcRect/>
                     <a:stretch>
                       <a:fillRect/>
                     </a:stretch>
                   </pic:blipFill>
-                  <pic:spPr bwMode="auto">
+                  <pic:spPr>
                     <a:xfrm>
                       <a:off x="0" y="0"/>
-                      <a:ext cx="5943600" cy="3214835"/>
+                      <a:ext cx="5943600" cy="3197225"/>
                     </a:xfrm>
                     <a:prstGeom prst="rect">
                       <a:avLst/>
                     </a:prstGeom>
-                    <a:noFill/>
-                    <a:ln w="9525">
-                      <a:noFill/>
-                      <a:miter lim="800000"/>
-                      <a:headEnd/>
-                      <a:tailEnd/>
-                    </a:ln>
                   </pic:spPr>
                 </pic:pic>
               </a:graphicData>
@@ -4668,6 +4670,54 @@
     </w:p>
     <w:p>
       <w:pPr>
+        <w:rPr>
+          <w:color w:val="000000" w:themeColor="text1"/>
+          <w:sz w:val="24"/>
+          <w:szCs w:val="24"/>
+        </w:rPr>
+      </w:pPr>
+    </w:p>
+    <w:p>
+      <w:pPr>
+        <w:pStyle w:val="ListParagraph"/>
+        <w:numPr>
+          <w:ilvl w:val="0"/>
+          <w:numId w:val="35"/>
+        </w:numPr>
+        <w:rPr>
+          <w:color w:val="000000" w:themeColor="text1"/>
+          <w:sz w:val="24"/>
+          <w:szCs w:val="24"/>
+        </w:rPr>
+      </w:pPr>
+      <w:r>
+        <w:rPr>
+          <w:b/>
+          <w:color w:val="000000" w:themeColor="text1"/>
+          <w:sz w:val="28"/>
+          <w:szCs w:val="28"/>
+        </w:rPr>
+        <w:t>REMOVE BOOK</w:t>
+      </w:r>
+      <w:r>
+        <w:rPr>
+          <w:color w:val="000000" w:themeColor="text1"/>
+          <w:sz w:val="24"/>
+          <w:szCs w:val="24"/>
+        </w:rPr>
+        <w:t xml:space="preserve">: </w:t>
+      </w:r>
+      <w:r>
+        <w:rPr>
+          <w:color w:val="000000" w:themeColor="text1"/>
+          <w:sz w:val="24"/>
+          <w:szCs w:val="24"/>
+        </w:rPr>
+        <w:t>Staff members need to enter the accession id of the book to delete the book from the library database. If the book is currently issued, book is not allowed to be deleted.</w:t>
+      </w:r>
+    </w:p>
+    <w:p>
+      <w:pPr>
         <w:pStyle w:val="ListParagraph"/>
         <w:numPr>
           <w:ilvl w:val="0"/>
@@ -4686,7 +4736,6 @@
           <w:sz w:val="28"/>
           <w:szCs w:val="28"/>
         </w:rPr>
-        <w:lastRenderedPageBreak/>
         <w:t xml:space="preserve">ADD/MODIFY </w:t>
       </w:r>
       <w:r>
@@ -5124,15 +5173,14 @@
       </w:pPr>
       <w:r>
         <w:rPr>
-          <w:color w:val="000000" w:themeColor="text1"/>
-          <w:sz w:val="24"/>
-          <w:szCs w:val="24"/>
+          <w:noProof/>
+          <w:lang w:val="en-IN" w:eastAsia="en-IN"/>
         </w:rPr>
         <w:drawing>
-          <wp:inline distT="0" distB="0" distL="0" distR="0">
-            <wp:extent cx="5943600" cy="3038671"/>
-            <wp:effectExtent l="19050" t="0" r="0" b="0"/>
-            <wp:docPr id="11" name="Picture 7" descr="https://scontent-bom1-2.xx.fbcdn.net/v/t1.15752-9/52024063_347904302603332_3877905063657603072_n.jpg?_nc_cat=110&amp;_nc_ht=scontent-bom1-2.xx&amp;oh=35a899528b627709d33992e72ed43d01&amp;oe=5CE858F8"/>
+          <wp:inline distT="0" distB="0" distL="0" distR="0" wp14:anchorId="749F6804" wp14:editId="0C317C8D">
+            <wp:extent cx="5943600" cy="3211195"/>
+            <wp:effectExtent l="0" t="0" r="0" b="0"/>
+            <wp:docPr id="17" name="Picture 17"/>
             <wp:cNvGraphicFramePr>
               <a:graphicFrameLocks xmlns:a="http://schemas.openxmlformats.org/drawingml/2006/main" noChangeAspect="1"/>
             </wp:cNvGraphicFramePr>
@@ -5140,33 +5188,23 @@
               <a:graphicData uri="http://schemas.openxmlformats.org/drawingml/2006/picture">
                 <pic:pic xmlns:pic="http://schemas.openxmlformats.org/drawingml/2006/picture">
                   <pic:nvPicPr>
-                    <pic:cNvPr id="0" name="Picture 7" descr="https://scontent-bom1-2.xx.fbcdn.net/v/t1.15752-9/52024063_347904302603332_3877905063657603072_n.jpg?_nc_cat=110&amp;_nc_ht=scontent-bom1-2.xx&amp;oh=35a899528b627709d33992e72ed43d01&amp;oe=5CE858F8"/>
-                    <pic:cNvPicPr>
-                      <a:picLocks noChangeAspect="1" noChangeArrowheads="1"/>
-                    </pic:cNvPicPr>
+                    <pic:cNvPr id="1" name=""/>
+                    <pic:cNvPicPr/>
                   </pic:nvPicPr>
                   <pic:blipFill>
                     <a:blip r:embed="rId20"/>
-                    <a:srcRect/>
                     <a:stretch>
                       <a:fillRect/>
                     </a:stretch>
                   </pic:blipFill>
-                  <pic:spPr bwMode="auto">
+                  <pic:spPr>
                     <a:xfrm>
                       <a:off x="0" y="0"/>
-                      <a:ext cx="5943600" cy="3038671"/>
+                      <a:ext cx="5943600" cy="3211195"/>
                     </a:xfrm>
                     <a:prstGeom prst="rect">
                       <a:avLst/>
                     </a:prstGeom>
-                    <a:noFill/>
-                    <a:ln w="9525">
-                      <a:noFill/>
-                      <a:miter lim="800000"/>
-                      <a:headEnd/>
-                      <a:tailEnd/>
-                    </a:ln>
                   </pic:spPr>
                 </pic:pic>
               </a:graphicData>
@@ -5194,6 +5232,7 @@
           <w:sz w:val="24"/>
           <w:szCs w:val="24"/>
         </w:rPr>
+        <w:lastRenderedPageBreak/>
         <w:t>If New User is Entered</w:t>
       </w:r>
     </w:p>
@@ -5208,13 +5247,13 @@
       <w:r>
         <w:rPr>
           <w:noProof/>
-        </w:rPr>
-        <w:lastRenderedPageBreak/>
+          <w:lang w:val="en-IN" w:eastAsia="en-IN"/>
+        </w:rPr>
         <w:drawing>
-          <wp:inline distT="0" distB="0" distL="0" distR="0">
-            <wp:extent cx="5945691" cy="3025140"/>
-            <wp:effectExtent l="19050" t="0" r="0" b="0"/>
-            <wp:docPr id="12" name="Picture 10" descr="https://scontent-bom1-2.xx.fbcdn.net/v/t1.15752-9/51674542_380791882735456_7709596524023382016_n.jpg?_nc_cat=106&amp;_nc_ht=scontent-bom1-2.xx&amp;oh=efc17edb681a0e02e5cec1d19d267bda&amp;oe=5CEEE549"/>
+          <wp:inline distT="0" distB="0" distL="0" distR="0" wp14:anchorId="2D3D6BC8" wp14:editId="78D7BF3F">
+            <wp:extent cx="5943600" cy="3211195"/>
+            <wp:effectExtent l="0" t="0" r="0" b="0"/>
+            <wp:docPr id="18" name="Picture 18"/>
             <wp:cNvGraphicFramePr>
               <a:graphicFrameLocks xmlns:a="http://schemas.openxmlformats.org/drawingml/2006/main" noChangeAspect="1"/>
             </wp:cNvGraphicFramePr>
@@ -5222,33 +5261,23 @@
               <a:graphicData uri="http://schemas.openxmlformats.org/drawingml/2006/picture">
                 <pic:pic xmlns:pic="http://schemas.openxmlformats.org/drawingml/2006/picture">
                   <pic:nvPicPr>
-                    <pic:cNvPr id="0" name="Picture 10" descr="https://scontent-bom1-2.xx.fbcdn.net/v/t1.15752-9/51674542_380791882735456_7709596524023382016_n.jpg?_nc_cat=106&amp;_nc_ht=scontent-bom1-2.xx&amp;oh=efc17edb681a0e02e5cec1d19d267bda&amp;oe=5CEEE549"/>
-                    <pic:cNvPicPr>
-                      <a:picLocks noChangeAspect="1" noChangeArrowheads="1"/>
-                    </pic:cNvPicPr>
+                    <pic:cNvPr id="1" name=""/>
+                    <pic:cNvPicPr/>
                   </pic:nvPicPr>
                   <pic:blipFill>
                     <a:blip r:embed="rId21"/>
-                    <a:srcRect/>
                     <a:stretch>
                       <a:fillRect/>
                     </a:stretch>
                   </pic:blipFill>
-                  <pic:spPr bwMode="auto">
+                  <pic:spPr>
                     <a:xfrm>
                       <a:off x="0" y="0"/>
-                      <a:ext cx="5943600" cy="3024076"/>
+                      <a:ext cx="5943600" cy="3211195"/>
                     </a:xfrm>
                     <a:prstGeom prst="rect">
                       <a:avLst/>
                     </a:prstGeom>
-                    <a:noFill/>
-                    <a:ln w="9525">
-                      <a:noFill/>
-                      <a:miter lim="800000"/>
-                      <a:headEnd/>
-                      <a:tailEnd/>
-                    </a:ln>
                   </pic:spPr>
                 </pic:pic>
               </a:graphicData>
@@ -5370,15 +5399,14 @@
       </w:pPr>
       <w:r>
         <w:rPr>
-          <w:color w:val="000000" w:themeColor="text1"/>
-          <w:sz w:val="24"/>
-          <w:szCs w:val="24"/>
+          <w:noProof/>
+          <w:lang w:val="en-IN" w:eastAsia="en-IN"/>
         </w:rPr>
         <w:drawing>
-          <wp:inline distT="0" distB="0" distL="0" distR="0">
-            <wp:extent cx="5943600" cy="2672907"/>
-            <wp:effectExtent l="19050" t="0" r="0" b="0"/>
-            <wp:docPr id="15" name="Picture 34" descr="https://scontent-bom1-2.xx.fbcdn.net/v/t1.15752-9/51679349_1454889701308917_7104514539156144128_n.jpg?_nc_cat=109&amp;_nc_ht=scontent-bom1-2.xx&amp;oh=e3716fb1f5a05ad428829fe9f897f0ac&amp;oe=5CE8F960"/>
+          <wp:inline distT="0" distB="0" distL="0" distR="0" wp14:anchorId="266E7AFC" wp14:editId="6F02AC87">
+            <wp:extent cx="5631180" cy="3016532"/>
+            <wp:effectExtent l="0" t="0" r="0" b="0"/>
+            <wp:docPr id="20" name="Picture 20"/>
             <wp:cNvGraphicFramePr>
               <a:graphicFrameLocks xmlns:a="http://schemas.openxmlformats.org/drawingml/2006/main" noChangeAspect="1"/>
             </wp:cNvGraphicFramePr>
@@ -5386,33 +5414,23 @@
               <a:graphicData uri="http://schemas.openxmlformats.org/drawingml/2006/picture">
                 <pic:pic xmlns:pic="http://schemas.openxmlformats.org/drawingml/2006/picture">
                   <pic:nvPicPr>
-                    <pic:cNvPr id="0" name="Picture 34" descr="https://scontent-bom1-2.xx.fbcdn.net/v/t1.15752-9/51679349_1454889701308917_7104514539156144128_n.jpg?_nc_cat=109&amp;_nc_ht=scontent-bom1-2.xx&amp;oh=e3716fb1f5a05ad428829fe9f897f0ac&amp;oe=5CE8F960"/>
-                    <pic:cNvPicPr>
-                      <a:picLocks noChangeAspect="1" noChangeArrowheads="1"/>
-                    </pic:cNvPicPr>
+                    <pic:cNvPr id="1" name=""/>
+                    <pic:cNvPicPr/>
                   </pic:nvPicPr>
                   <pic:blipFill>
                     <a:blip r:embed="rId22"/>
-                    <a:srcRect/>
                     <a:stretch>
                       <a:fillRect/>
                     </a:stretch>
                   </pic:blipFill>
-                  <pic:spPr bwMode="auto">
+                  <pic:spPr>
                     <a:xfrm>
                       <a:off x="0" y="0"/>
-                      <a:ext cx="5943600" cy="2672907"/>
+                      <a:ext cx="5639333" cy="3020899"/>
                     </a:xfrm>
                     <a:prstGeom prst="rect">
                       <a:avLst/>
                     </a:prstGeom>
-                    <a:noFill/>
-                    <a:ln w="9525">
-                      <a:noFill/>
-                      <a:miter lim="800000"/>
-                      <a:headEnd/>
-                      <a:tailEnd/>
-                    </a:ln>
                   </pic:spPr>
                 </pic:pic>
               </a:graphicData>
@@ -5426,6 +5444,88 @@
         <w:pStyle w:val="ListParagraph"/>
         <w:numPr>
           <w:ilvl w:val="0"/>
+          <w:numId w:val="35"/>
+        </w:numPr>
+        <w:rPr>
+          <w:color w:val="000000" w:themeColor="text1"/>
+          <w:sz w:val="24"/>
+          <w:szCs w:val="24"/>
+        </w:rPr>
+      </w:pPr>
+      <w:r>
+        <w:rPr>
+          <w:b/>
+          <w:color w:val="000000" w:themeColor="text1"/>
+          <w:sz w:val="28"/>
+          <w:szCs w:val="28"/>
+        </w:rPr>
+        <w:lastRenderedPageBreak/>
+        <w:t>Library Recommendations</w:t>
+      </w:r>
+      <w:r>
+        <w:rPr>
+          <w:color w:val="000000" w:themeColor="text1"/>
+          <w:sz w:val="24"/>
+          <w:szCs w:val="24"/>
+        </w:rPr>
+        <w:t>: The recommendations from the professors can be viewed here. Staff members also have the option to delete these recommendations depending on the book’s fate. It shows the ISBN of the book and the recommending professor’s name.</w:t>
+      </w:r>
+    </w:p>
+    <w:p>
+      <w:pPr>
+        <w:rPr>
+          <w:color w:val="000000" w:themeColor="text1"/>
+          <w:sz w:val="24"/>
+          <w:szCs w:val="24"/>
+        </w:rPr>
+      </w:pPr>
+      <w:r>
+        <w:rPr>
+          <w:noProof/>
+          <w:lang w:val="en-IN" w:eastAsia="en-IN"/>
+        </w:rPr>
+        <w:drawing>
+          <wp:inline distT="0" distB="0" distL="0" distR="0" wp14:anchorId="11A47EFE" wp14:editId="370204A5">
+            <wp:extent cx="5943600" cy="2988945"/>
+            <wp:effectExtent l="0" t="0" r="0" b="0"/>
+            <wp:docPr id="23" name="Picture 23"/>
+            <wp:cNvGraphicFramePr>
+              <a:graphicFrameLocks xmlns:a="http://schemas.openxmlformats.org/drawingml/2006/main" noChangeAspect="1"/>
+            </wp:cNvGraphicFramePr>
+            <a:graphic xmlns:a="http://schemas.openxmlformats.org/drawingml/2006/main">
+              <a:graphicData uri="http://schemas.openxmlformats.org/drawingml/2006/picture">
+                <pic:pic xmlns:pic="http://schemas.openxmlformats.org/drawingml/2006/picture">
+                  <pic:nvPicPr>
+                    <pic:cNvPr id="1" name=""/>
+                    <pic:cNvPicPr/>
+                  </pic:nvPicPr>
+                  <pic:blipFill>
+                    <a:blip r:embed="rId23"/>
+                    <a:stretch>
+                      <a:fillRect/>
+                    </a:stretch>
+                  </pic:blipFill>
+                  <pic:spPr>
+                    <a:xfrm>
+                      <a:off x="0" y="0"/>
+                      <a:ext cx="5943600" cy="2988945"/>
+                    </a:xfrm>
+                    <a:prstGeom prst="rect">
+                      <a:avLst/>
+                    </a:prstGeom>
+                  </pic:spPr>
+                </pic:pic>
+              </a:graphicData>
+            </a:graphic>
+          </wp:inline>
+        </w:drawing>
+      </w:r>
+    </w:p>
+    <w:p>
+      <w:pPr>
+        <w:pStyle w:val="ListParagraph"/>
+        <w:numPr>
+          <w:ilvl w:val="0"/>
           <w:numId w:val="15"/>
         </w:numPr>
         <w:rPr>
@@ -5481,7 +5581,6 @@
           <w:sz w:val="40"/>
           <w:szCs w:val="40"/>
         </w:rPr>
-        <w:lastRenderedPageBreak/>
         <w:t>TROUBLESHOOTING</w:t>
       </w:r>
     </w:p>
@@ -5539,6 +5638,62 @@
           <w:szCs w:val="24"/>
         </w:rPr>
         <w:t>Avoid unnecessary spaces in details, specially before and after strings as this could lead to undesirable results.</w:t>
+      </w:r>
+    </w:p>
+    <w:p>
+      <w:pPr>
+        <w:pStyle w:val="ListParagraph"/>
+        <w:numPr>
+          <w:ilvl w:val="0"/>
+          <w:numId w:val="31"/>
+        </w:numPr>
+        <w:rPr>
+          <w:sz w:val="24"/>
+          <w:szCs w:val="24"/>
+        </w:rPr>
+      </w:pPr>
+      <w:r>
+        <w:rPr>
+          <w:sz w:val="24"/>
+          <w:szCs w:val="24"/>
+        </w:rPr>
+        <w:t>It is recommended to have Ms Access 2016 version for smooth running of program. Otherwise the GUI of program may deteriorate.</w:t>
+      </w:r>
+    </w:p>
+    <w:p>
+      <w:pPr>
+        <w:pStyle w:val="ListParagraph"/>
+        <w:numPr>
+          <w:ilvl w:val="0"/>
+          <w:numId w:val="31"/>
+        </w:numPr>
+        <w:rPr>
+          <w:sz w:val="24"/>
+          <w:szCs w:val="24"/>
+        </w:rPr>
+      </w:pPr>
+      <w:r>
+        <w:rPr>
+          <w:sz w:val="24"/>
+          <w:szCs w:val="24"/>
+        </w:rPr>
+        <w:t xml:space="preserve">Since we have </w:t>
+      </w:r>
+      <w:r>
+        <w:rPr>
+          <w:sz w:val="24"/>
+          <w:szCs w:val="24"/>
+        </w:rPr>
+        <w:t xml:space="preserve">enabled </w:t>
+      </w:r>
+      <w:bookmarkStart w:id="7" w:name="_GoBack"/>
+      <w:bookmarkEnd w:id="7"/>
+      <w:r>
+        <w:rPr>
+          <w:sz w:val="24"/>
+          <w:szCs w:val="24"/>
+        </w:rPr>
+        <w:t>auto ellipses if some text is not completely visible in labels, just hovering over it will display the complete text.</w:t>
       </w:r>
     </w:p>
     <w:p>
@@ -5578,8 +5733,121 @@
 </file>
 
 <file path=word/numbering.xml><?xml version="1.0" encoding="utf-8"?>
-<w:numbering xmlns:ve="http://schemas.openxmlformats.org/markup-compatibility/2006" xmlns:o="urn:schemas-microsoft-com:office:office" xmlns:r="http://schemas.openxmlformats.org/officeDocument/2006/relationships" xmlns:m="http://schemas.openxmlformats.org/officeDocument/2006/math" xmlns:v="urn:schemas-microsoft-com:vml" xmlns:wp="http://schemas.openxmlformats.org/drawingml/2006/wordprocessingDrawing" xmlns:w10="urn:schemas-microsoft-com:office:word" xmlns:w="http://schemas.openxmlformats.org/wordprocessingml/2006/main" xmlns:wne="http://schemas.microsoft.com/office/word/2006/wordml">
-  <w:abstractNum w:abstractNumId="0">
+<w:numbering xmlns:wpc="http://schemas.microsoft.com/office/word/2010/wordprocessingCanvas" xmlns:cx="http://schemas.microsoft.com/office/drawing/2014/chartex" xmlns:mc="http://schemas.openxmlformats.org/markup-compatibility/2006" xmlns:o="urn:schemas-microsoft-com:office:office" xmlns:r="http://schemas.openxmlformats.org/officeDocument/2006/relationships" xmlns:m="http://schemas.openxmlformats.org/officeDocument/2006/math" xmlns:v="urn:schemas-microsoft-com:vml" xmlns:wp14="http://schemas.microsoft.com/office/word/2010/wordprocessingDrawing" xmlns:wp="http://schemas.openxmlformats.org/drawingml/2006/wordprocessingDrawing" xmlns:w10="urn:schemas-microsoft-com:office:word" xmlns:w="http://schemas.openxmlformats.org/wordprocessingml/2006/main" xmlns:w14="http://schemas.microsoft.com/office/word/2010/wordml" xmlns:w15="http://schemas.microsoft.com/office/word/2012/wordml" xmlns:w16se="http://schemas.microsoft.com/office/word/2015/wordml/symex" xmlns:wpg="http://schemas.microsoft.com/office/word/2010/wordprocessingGroup" xmlns:wpi="http://schemas.microsoft.com/office/word/2010/wordprocessingInk" xmlns:wne="http://schemas.microsoft.com/office/word/2006/wordml" xmlns:wps="http://schemas.microsoft.com/office/word/2010/wordprocessingShape" mc:Ignorable="w14 w15 w16se wp14">
+  <w:abstractNum w:abstractNumId="0" w15:restartNumberingAfterBreak="0">
+    <w:nsid w:val="00C404EA"/>
+    <w:multiLevelType w:val="hybridMultilevel"/>
+    <w:tmpl w:val="F6E2C510"/>
+    <w:lvl w:ilvl="0" w:tplc="40090001">
+      <w:start w:val="1"/>
+      <w:numFmt w:val="bullet"/>
+      <w:lvlText w:val=""/>
+      <w:lvlJc w:val="left"/>
+      <w:pPr>
+        <w:ind w:left="1440" w:hanging="360"/>
+      </w:pPr>
+      <w:rPr>
+        <w:rFonts w:ascii="Symbol" w:hAnsi="Symbol" w:hint="default"/>
+      </w:rPr>
+    </w:lvl>
+    <w:lvl w:ilvl="1" w:tplc="40090003" w:tentative="1">
+      <w:start w:val="1"/>
+      <w:numFmt w:val="bullet"/>
+      <w:lvlText w:val="o"/>
+      <w:lvlJc w:val="left"/>
+      <w:pPr>
+        <w:ind w:left="2160" w:hanging="360"/>
+      </w:pPr>
+      <w:rPr>
+        <w:rFonts w:ascii="Courier New" w:hAnsi="Courier New" w:cs="Courier New" w:hint="default"/>
+      </w:rPr>
+    </w:lvl>
+    <w:lvl w:ilvl="2" w:tplc="40090005" w:tentative="1">
+      <w:start w:val="1"/>
+      <w:numFmt w:val="bullet"/>
+      <w:lvlText w:val=""/>
+      <w:lvlJc w:val="left"/>
+      <w:pPr>
+        <w:ind w:left="2880" w:hanging="360"/>
+      </w:pPr>
+      <w:rPr>
+        <w:rFonts w:ascii="Wingdings" w:hAnsi="Wingdings" w:hint="default"/>
+      </w:rPr>
+    </w:lvl>
+    <w:lvl w:ilvl="3" w:tplc="40090001" w:tentative="1">
+      <w:start w:val="1"/>
+      <w:numFmt w:val="bullet"/>
+      <w:lvlText w:val=""/>
+      <w:lvlJc w:val="left"/>
+      <w:pPr>
+        <w:ind w:left="3600" w:hanging="360"/>
+      </w:pPr>
+      <w:rPr>
+        <w:rFonts w:ascii="Symbol" w:hAnsi="Symbol" w:hint="default"/>
+      </w:rPr>
+    </w:lvl>
+    <w:lvl w:ilvl="4" w:tplc="40090003" w:tentative="1">
+      <w:start w:val="1"/>
+      <w:numFmt w:val="bullet"/>
+      <w:lvlText w:val="o"/>
+      <w:lvlJc w:val="left"/>
+      <w:pPr>
+        <w:ind w:left="4320" w:hanging="360"/>
+      </w:pPr>
+      <w:rPr>
+        <w:rFonts w:ascii="Courier New" w:hAnsi="Courier New" w:cs="Courier New" w:hint="default"/>
+      </w:rPr>
+    </w:lvl>
+    <w:lvl w:ilvl="5" w:tplc="40090005" w:tentative="1">
+      <w:start w:val="1"/>
+      <w:numFmt w:val="bullet"/>
+      <w:lvlText w:val=""/>
+      <w:lvlJc w:val="left"/>
+      <w:pPr>
+        <w:ind w:left="5040" w:hanging="360"/>
+      </w:pPr>
+      <w:rPr>
+        <w:rFonts w:ascii="Wingdings" w:hAnsi="Wingdings" w:hint="default"/>
+      </w:rPr>
+    </w:lvl>
+    <w:lvl w:ilvl="6" w:tplc="40090001" w:tentative="1">
+      <w:start w:val="1"/>
+      <w:numFmt w:val="bullet"/>
+      <w:lvlText w:val=""/>
+      <w:lvlJc w:val="left"/>
+      <w:pPr>
+        <w:ind w:left="5760" w:hanging="360"/>
+      </w:pPr>
+      <w:rPr>
+        <w:rFonts w:ascii="Symbol" w:hAnsi="Symbol" w:hint="default"/>
+      </w:rPr>
+    </w:lvl>
+    <w:lvl w:ilvl="7" w:tplc="40090003" w:tentative="1">
+      <w:start w:val="1"/>
+      <w:numFmt w:val="bullet"/>
+      <w:lvlText w:val="o"/>
+      <w:lvlJc w:val="left"/>
+      <w:pPr>
+        <w:ind w:left="6480" w:hanging="360"/>
+      </w:pPr>
+      <w:rPr>
+        <w:rFonts w:ascii="Courier New" w:hAnsi="Courier New" w:cs="Courier New" w:hint="default"/>
+      </w:rPr>
+    </w:lvl>
+    <w:lvl w:ilvl="8" w:tplc="40090005" w:tentative="1">
+      <w:start w:val="1"/>
+      <w:numFmt w:val="bullet"/>
+      <w:lvlText w:val=""/>
+      <w:lvlJc w:val="left"/>
+      <w:pPr>
+        <w:ind w:left="7200" w:hanging="360"/>
+      </w:pPr>
+      <w:rPr>
+        <w:rFonts w:ascii="Wingdings" w:hAnsi="Wingdings" w:hint="default"/>
+      </w:rPr>
+    </w:lvl>
+  </w:abstractNum>
+  <w:abstractNum w:abstractNumId="1" w15:restartNumberingAfterBreak="0">
     <w:nsid w:val="03260598"/>
     <w:multiLevelType w:val="hybridMultilevel"/>
     <w:tmpl w:val="A252B798"/>
@@ -5692,7 +5960,7 @@
       </w:rPr>
     </w:lvl>
   </w:abstractNum>
-  <w:abstractNum w:abstractNumId="1">
+  <w:abstractNum w:abstractNumId="2" w15:restartNumberingAfterBreak="0">
     <w:nsid w:val="05D74B76"/>
     <w:multiLevelType w:val="hybridMultilevel"/>
     <w:tmpl w:val="D206B090"/>
@@ -5781,7 +6049,7 @@
       </w:pPr>
     </w:lvl>
   </w:abstractNum>
-  <w:abstractNum w:abstractNumId="2">
+  <w:abstractNum w:abstractNumId="3" w15:restartNumberingAfterBreak="0">
     <w:nsid w:val="0B7375D2"/>
     <w:multiLevelType w:val="hybridMultilevel"/>
     <w:tmpl w:val="46C41DB6"/>
@@ -5894,7 +6162,7 @@
       </w:rPr>
     </w:lvl>
   </w:abstractNum>
-  <w:abstractNum w:abstractNumId="3">
+  <w:abstractNum w:abstractNumId="4" w15:restartNumberingAfterBreak="0">
     <w:nsid w:val="0CE732F3"/>
     <w:multiLevelType w:val="hybridMultilevel"/>
     <w:tmpl w:val="CF7413FE"/>
@@ -6007,7 +6275,7 @@
       </w:rPr>
     </w:lvl>
   </w:abstractNum>
-  <w:abstractNum w:abstractNumId="4">
+  <w:abstractNum w:abstractNumId="5" w15:restartNumberingAfterBreak="0">
     <w:nsid w:val="0E225CE4"/>
     <w:multiLevelType w:val="hybridMultilevel"/>
     <w:tmpl w:val="E362BCAE"/>
@@ -6120,7 +6388,7 @@
       </w:rPr>
     </w:lvl>
   </w:abstractNum>
-  <w:abstractNum w:abstractNumId="5">
+  <w:abstractNum w:abstractNumId="6" w15:restartNumberingAfterBreak="0">
     <w:nsid w:val="0E895678"/>
     <w:multiLevelType w:val="hybridMultilevel"/>
     <w:tmpl w:val="CB52A750"/>
@@ -6209,7 +6477,7 @@
       </w:pPr>
     </w:lvl>
   </w:abstractNum>
-  <w:abstractNum w:abstractNumId="6">
+  <w:abstractNum w:abstractNumId="7" w15:restartNumberingAfterBreak="0">
     <w:nsid w:val="0ED77645"/>
     <w:multiLevelType w:val="hybridMultilevel"/>
     <w:tmpl w:val="F3B4DBAA"/>
@@ -6322,7 +6590,7 @@
       </w:rPr>
     </w:lvl>
   </w:abstractNum>
-  <w:abstractNum w:abstractNumId="7">
+  <w:abstractNum w:abstractNumId="8" w15:restartNumberingAfterBreak="0">
     <w:nsid w:val="11244449"/>
     <w:multiLevelType w:val="hybridMultilevel"/>
     <w:tmpl w:val="D534C9AC"/>
@@ -6435,7 +6703,7 @@
       </w:rPr>
     </w:lvl>
   </w:abstractNum>
-  <w:abstractNum w:abstractNumId="8">
+  <w:abstractNum w:abstractNumId="9" w15:restartNumberingAfterBreak="0">
     <w:nsid w:val="114650D3"/>
     <w:multiLevelType w:val="hybridMultilevel"/>
     <w:tmpl w:val="B74448DA"/>
@@ -6524,7 +6792,7 @@
       </w:pPr>
     </w:lvl>
   </w:abstractNum>
-  <w:abstractNum w:abstractNumId="9">
+  <w:abstractNum w:abstractNumId="10" w15:restartNumberingAfterBreak="0">
     <w:nsid w:val="11F9358B"/>
     <w:multiLevelType w:val="hybridMultilevel"/>
     <w:tmpl w:val="FFE21118"/>
@@ -6637,7 +6905,7 @@
       </w:rPr>
     </w:lvl>
   </w:abstractNum>
-  <w:abstractNum w:abstractNumId="10">
+  <w:abstractNum w:abstractNumId="11" w15:restartNumberingAfterBreak="0">
     <w:nsid w:val="145A752D"/>
     <w:multiLevelType w:val="hybridMultilevel"/>
     <w:tmpl w:val="47946EA6"/>
@@ -6750,7 +7018,7 @@
       </w:rPr>
     </w:lvl>
   </w:abstractNum>
-  <w:abstractNum w:abstractNumId="11">
+  <w:abstractNum w:abstractNumId="12" w15:restartNumberingAfterBreak="0">
     <w:nsid w:val="14CF7676"/>
     <w:multiLevelType w:val="hybridMultilevel"/>
     <w:tmpl w:val="54DAB14C"/>
@@ -6839,7 +7107,7 @@
       </w:pPr>
     </w:lvl>
   </w:abstractNum>
-  <w:abstractNum w:abstractNumId="12">
+  <w:abstractNum w:abstractNumId="13" w15:restartNumberingAfterBreak="0">
     <w:nsid w:val="14EB3E62"/>
     <w:multiLevelType w:val="hybridMultilevel"/>
     <w:tmpl w:val="92926ECE"/>
@@ -6952,7 +7220,7 @@
       </w:rPr>
     </w:lvl>
   </w:abstractNum>
-  <w:abstractNum w:abstractNumId="13">
+  <w:abstractNum w:abstractNumId="14" w15:restartNumberingAfterBreak="0">
     <w:nsid w:val="162372B4"/>
     <w:multiLevelType w:val="hybridMultilevel"/>
     <w:tmpl w:val="21680B4E"/>
@@ -7041,7 +7309,7 @@
       </w:pPr>
     </w:lvl>
   </w:abstractNum>
-  <w:abstractNum w:abstractNumId="14">
+  <w:abstractNum w:abstractNumId="15" w15:restartNumberingAfterBreak="0">
     <w:nsid w:val="17E26892"/>
     <w:multiLevelType w:val="hybridMultilevel"/>
     <w:tmpl w:val="F7923822"/>
@@ -7154,7 +7422,7 @@
       </w:rPr>
     </w:lvl>
   </w:abstractNum>
-  <w:abstractNum w:abstractNumId="15">
+  <w:abstractNum w:abstractNumId="16" w15:restartNumberingAfterBreak="0">
     <w:nsid w:val="1C54003D"/>
     <w:multiLevelType w:val="hybridMultilevel"/>
     <w:tmpl w:val="6196490A"/>
@@ -7267,7 +7535,7 @@
       </w:rPr>
     </w:lvl>
   </w:abstractNum>
-  <w:abstractNum w:abstractNumId="16">
+  <w:abstractNum w:abstractNumId="17" w15:restartNumberingAfterBreak="0">
     <w:nsid w:val="1C8138BE"/>
     <w:multiLevelType w:val="hybridMultilevel"/>
     <w:tmpl w:val="8F485490"/>
@@ -7380,7 +7648,7 @@
       </w:rPr>
     </w:lvl>
   </w:abstractNum>
-  <w:abstractNum w:abstractNumId="17">
+  <w:abstractNum w:abstractNumId="18" w15:restartNumberingAfterBreak="0">
     <w:nsid w:val="26067C74"/>
     <w:multiLevelType w:val="hybridMultilevel"/>
     <w:tmpl w:val="74C04A36"/>
@@ -7493,7 +7761,7 @@
       </w:rPr>
     </w:lvl>
   </w:abstractNum>
-  <w:abstractNum w:abstractNumId="18">
+  <w:abstractNum w:abstractNumId="19" w15:restartNumberingAfterBreak="0">
     <w:nsid w:val="26B519EC"/>
     <w:multiLevelType w:val="hybridMultilevel"/>
     <w:tmpl w:val="300C8C98"/>
@@ -7606,7 +7874,7 @@
       </w:rPr>
     </w:lvl>
   </w:abstractNum>
-  <w:abstractNum w:abstractNumId="19">
+  <w:abstractNum w:abstractNumId="20" w15:restartNumberingAfterBreak="0">
     <w:nsid w:val="430A0E32"/>
     <w:multiLevelType w:val="hybridMultilevel"/>
     <w:tmpl w:val="9878A490"/>
@@ -7719,7 +7987,7 @@
       </w:rPr>
     </w:lvl>
   </w:abstractNum>
-  <w:abstractNum w:abstractNumId="20">
+  <w:abstractNum w:abstractNumId="21" w15:restartNumberingAfterBreak="0">
     <w:nsid w:val="4A9F7D51"/>
     <w:multiLevelType w:val="hybridMultilevel"/>
     <w:tmpl w:val="BD0C14AE"/>
@@ -7832,7 +8100,7 @@
       </w:rPr>
     </w:lvl>
   </w:abstractNum>
-  <w:abstractNum w:abstractNumId="21">
+  <w:abstractNum w:abstractNumId="22" w15:restartNumberingAfterBreak="0">
     <w:nsid w:val="4C66378F"/>
     <w:multiLevelType w:val="hybridMultilevel"/>
     <w:tmpl w:val="4404CF48"/>
@@ -7921,7 +8189,7 @@
       </w:pPr>
     </w:lvl>
   </w:abstractNum>
-  <w:abstractNum w:abstractNumId="22">
+  <w:abstractNum w:abstractNumId="23" w15:restartNumberingAfterBreak="0">
     <w:nsid w:val="4EE62242"/>
     <w:multiLevelType w:val="hybridMultilevel"/>
     <w:tmpl w:val="E04AF862"/>
@@ -8034,7 +8302,7 @@
       </w:rPr>
     </w:lvl>
   </w:abstractNum>
-  <w:abstractNum w:abstractNumId="23">
+  <w:abstractNum w:abstractNumId="24" w15:restartNumberingAfterBreak="0">
     <w:nsid w:val="503C55D4"/>
     <w:multiLevelType w:val="hybridMultilevel"/>
     <w:tmpl w:val="DFEAD396"/>
@@ -8147,7 +8415,7 @@
       </w:rPr>
     </w:lvl>
   </w:abstractNum>
-  <w:abstractNum w:abstractNumId="24">
+  <w:abstractNum w:abstractNumId="25" w15:restartNumberingAfterBreak="0">
     <w:nsid w:val="5E441951"/>
     <w:multiLevelType w:val="hybridMultilevel"/>
     <w:tmpl w:val="D2103A10"/>
@@ -8236,7 +8504,7 @@
       </w:pPr>
     </w:lvl>
   </w:abstractNum>
-  <w:abstractNum w:abstractNumId="25">
+  <w:abstractNum w:abstractNumId="26" w15:restartNumberingAfterBreak="0">
     <w:nsid w:val="5FA62BFC"/>
     <w:multiLevelType w:val="hybridMultilevel"/>
     <w:tmpl w:val="48D80A6C"/>
@@ -8349,7 +8617,7 @@
       </w:rPr>
     </w:lvl>
   </w:abstractNum>
-  <w:abstractNum w:abstractNumId="26">
+  <w:abstractNum w:abstractNumId="27" w15:restartNumberingAfterBreak="0">
     <w:nsid w:val="60CB2921"/>
     <w:multiLevelType w:val="hybridMultilevel"/>
     <w:tmpl w:val="FFE49C42"/>
@@ -8462,7 +8730,7 @@
       </w:rPr>
     </w:lvl>
   </w:abstractNum>
-  <w:abstractNum w:abstractNumId="27">
+  <w:abstractNum w:abstractNumId="28" w15:restartNumberingAfterBreak="0">
     <w:nsid w:val="625C2979"/>
     <w:multiLevelType w:val="hybridMultilevel"/>
     <w:tmpl w:val="8C1EE61A"/>
@@ -8575,7 +8843,7 @@
       </w:rPr>
     </w:lvl>
   </w:abstractNum>
-  <w:abstractNum w:abstractNumId="28">
+  <w:abstractNum w:abstractNumId="29" w15:restartNumberingAfterBreak="0">
     <w:nsid w:val="67BE36E4"/>
     <w:multiLevelType w:val="hybridMultilevel"/>
     <w:tmpl w:val="F1249FD6"/>
@@ -8688,7 +8956,7 @@
       </w:rPr>
     </w:lvl>
   </w:abstractNum>
-  <w:abstractNum w:abstractNumId="29">
+  <w:abstractNum w:abstractNumId="30" w15:restartNumberingAfterBreak="0">
     <w:nsid w:val="6A076485"/>
     <w:multiLevelType w:val="hybridMultilevel"/>
     <w:tmpl w:val="28D2710A"/>
@@ -8777,7 +9045,7 @@
       </w:pPr>
     </w:lvl>
   </w:abstractNum>
-  <w:abstractNum w:abstractNumId="30">
+  <w:abstractNum w:abstractNumId="31" w15:restartNumberingAfterBreak="0">
     <w:nsid w:val="6E77283F"/>
     <w:multiLevelType w:val="hybridMultilevel"/>
     <w:tmpl w:val="E898D180"/>
@@ -8866,7 +9134,7 @@
       </w:pPr>
     </w:lvl>
   </w:abstractNum>
-  <w:abstractNum w:abstractNumId="31">
+  <w:abstractNum w:abstractNumId="32" w15:restartNumberingAfterBreak="0">
     <w:nsid w:val="7B1B1A30"/>
     <w:multiLevelType w:val="hybridMultilevel"/>
     <w:tmpl w:val="32ECD0D8"/>
@@ -8979,7 +9247,7 @@
       </w:rPr>
     </w:lvl>
   </w:abstractNum>
-  <w:abstractNum w:abstractNumId="32">
+  <w:abstractNum w:abstractNumId="33" w15:restartNumberingAfterBreak="0">
     <w:nsid w:val="7B6D5DA0"/>
     <w:multiLevelType w:val="hybridMultilevel"/>
     <w:tmpl w:val="DBEEDC36"/>
@@ -9068,7 +9336,7 @@
       </w:pPr>
     </w:lvl>
   </w:abstractNum>
-  <w:abstractNum w:abstractNumId="33">
+  <w:abstractNum w:abstractNumId="34" w15:restartNumberingAfterBreak="0">
     <w:nsid w:val="7E8B5D01"/>
     <w:multiLevelType w:val="hybridMultilevel"/>
     <w:tmpl w:val="9B688E70"/>
@@ -9158,112 +9426,115 @@
     </w:lvl>
   </w:abstractNum>
   <w:num w:numId="1">
-    <w:abstractNumId w:val="0"/>
+    <w:abstractNumId w:val="1"/>
   </w:num>
   <w:num w:numId="2">
+    <w:abstractNumId w:val="32"/>
+  </w:num>
+  <w:num w:numId="3">
+    <w:abstractNumId w:val="20"/>
+  </w:num>
+  <w:num w:numId="4">
+    <w:abstractNumId w:val="26"/>
+  </w:num>
+  <w:num w:numId="5">
+    <w:abstractNumId w:val="21"/>
+  </w:num>
+  <w:num w:numId="6">
+    <w:abstractNumId w:val="17"/>
+  </w:num>
+  <w:num w:numId="7">
+    <w:abstractNumId w:val="4"/>
+  </w:num>
+  <w:num w:numId="8">
+    <w:abstractNumId w:val="11"/>
+  </w:num>
+  <w:num w:numId="9">
+    <w:abstractNumId w:val="15"/>
+  </w:num>
+  <w:num w:numId="10">
+    <w:abstractNumId w:val="29"/>
+  </w:num>
+  <w:num w:numId="11">
+    <w:abstractNumId w:val="28"/>
+  </w:num>
+  <w:num w:numId="12">
+    <w:abstractNumId w:val="18"/>
+  </w:num>
+  <w:num w:numId="13">
+    <w:abstractNumId w:val="5"/>
+  </w:num>
+  <w:num w:numId="14">
+    <w:abstractNumId w:val="27"/>
+  </w:num>
+  <w:num w:numId="15">
+    <w:abstractNumId w:val="16"/>
+  </w:num>
+  <w:num w:numId="16">
+    <w:abstractNumId w:val="30"/>
+  </w:num>
+  <w:num w:numId="17">
+    <w:abstractNumId w:val="19"/>
+  </w:num>
+  <w:num w:numId="18">
+    <w:abstractNumId w:val="3"/>
+  </w:num>
+  <w:num w:numId="19">
+    <w:abstractNumId w:val="8"/>
+  </w:num>
+  <w:num w:numId="20">
+    <w:abstractNumId w:val="10"/>
+  </w:num>
+  <w:num w:numId="21">
+    <w:abstractNumId w:val="13"/>
+  </w:num>
+  <w:num w:numId="22">
+    <w:abstractNumId w:val="22"/>
+  </w:num>
+  <w:num w:numId="23">
+    <w:abstractNumId w:val="9"/>
+  </w:num>
+  <w:num w:numId="24">
+    <w:abstractNumId w:val="2"/>
+  </w:num>
+  <w:num w:numId="25">
+    <w:abstractNumId w:val="34"/>
+  </w:num>
+  <w:num w:numId="26">
+    <w:abstractNumId w:val="6"/>
+  </w:num>
+  <w:num w:numId="27">
+    <w:abstractNumId w:val="14"/>
+  </w:num>
+  <w:num w:numId="28">
+    <w:abstractNumId w:val="25"/>
+  </w:num>
+  <w:num w:numId="29">
     <w:abstractNumId w:val="31"/>
   </w:num>
-  <w:num w:numId="3">
-    <w:abstractNumId w:val="19"/>
+  <w:num w:numId="30">
+    <w:abstractNumId w:val="33"/>
   </w:num>
-  <w:num w:numId="4">
-    <w:abstractNumId w:val="25"/>
+  <w:num w:numId="31">
+    <w:abstractNumId w:val="23"/>
   </w:num>
-  <w:num w:numId="5">
-    <w:abstractNumId w:val="20"/>
+  <w:num w:numId="32">
+    <w:abstractNumId w:val="24"/>
   </w:num>
-  <w:num w:numId="6">
-    <w:abstractNumId w:val="16"/>
-  </w:num>
-  <w:num w:numId="7">
-    <w:abstractNumId w:val="3"/>
-  </w:num>
-  <w:num w:numId="8">
-    <w:abstractNumId w:val="10"/>
-  </w:num>
-  <w:num w:numId="9">
-    <w:abstractNumId w:val="14"/>
-  </w:num>
-  <w:num w:numId="10">
-    <w:abstractNumId w:val="28"/>
-  </w:num>
-  <w:num w:numId="11">
-    <w:abstractNumId w:val="27"/>
-  </w:num>
-  <w:num w:numId="12">
-    <w:abstractNumId w:val="17"/>
-  </w:num>
-  <w:num w:numId="13">
-    <w:abstractNumId w:val="4"/>
-  </w:num>
-  <w:num w:numId="14">
-    <w:abstractNumId w:val="26"/>
-  </w:num>
-  <w:num w:numId="15">
-    <w:abstractNumId w:val="15"/>
-  </w:num>
-  <w:num w:numId="16">
-    <w:abstractNumId w:val="29"/>
-  </w:num>
-  <w:num w:numId="17">
-    <w:abstractNumId w:val="18"/>
-  </w:num>
-  <w:num w:numId="18">
-    <w:abstractNumId w:val="2"/>
-  </w:num>
-  <w:num w:numId="19">
+  <w:num w:numId="33">
     <w:abstractNumId w:val="7"/>
   </w:num>
-  <w:num w:numId="20">
-    <w:abstractNumId w:val="9"/>
-  </w:num>
-  <w:num w:numId="21">
+  <w:num w:numId="34">
     <w:abstractNumId w:val="12"/>
   </w:num>
-  <w:num w:numId="22">
-    <w:abstractNumId w:val="21"/>
-  </w:num>
-  <w:num w:numId="23">
-    <w:abstractNumId w:val="8"/>
-  </w:num>
-  <w:num w:numId="24">
-    <w:abstractNumId w:val="1"/>
-  </w:num>
-  <w:num w:numId="25">
-    <w:abstractNumId w:val="33"/>
-  </w:num>
-  <w:num w:numId="26">
-    <w:abstractNumId w:val="5"/>
-  </w:num>
-  <w:num w:numId="27">
-    <w:abstractNumId w:val="13"/>
-  </w:num>
-  <w:num w:numId="28">
-    <w:abstractNumId w:val="24"/>
-  </w:num>
-  <w:num w:numId="29">
-    <w:abstractNumId w:val="30"/>
-  </w:num>
-  <w:num w:numId="30">
-    <w:abstractNumId w:val="32"/>
-  </w:num>
-  <w:num w:numId="31">
-    <w:abstractNumId w:val="22"/>
-  </w:num>
-  <w:num w:numId="32">
-    <w:abstractNumId w:val="23"/>
-  </w:num>
-  <w:num w:numId="33">
-    <w:abstractNumId w:val="6"/>
-  </w:num>
-  <w:num w:numId="34">
-    <w:abstractNumId w:val="11"/>
+  <w:num w:numId="35">
+    <w:abstractNumId w:val="0"/>
   </w:num>
 </w:numbering>
 </file>
 
 <file path=word/styles.xml><?xml version="1.0" encoding="utf-8"?>
-<w:styles xmlns:r="http://schemas.openxmlformats.org/officeDocument/2006/relationships" xmlns:w="http://schemas.openxmlformats.org/wordprocessingml/2006/main">
+<w:styles xmlns:mc="http://schemas.openxmlformats.org/markup-compatibility/2006" xmlns:r="http://schemas.openxmlformats.org/officeDocument/2006/relationships" xmlns:w="http://schemas.openxmlformats.org/wordprocessingml/2006/main" xmlns:w14="http://schemas.microsoft.com/office/word/2010/wordml" xmlns:w15="http://schemas.microsoft.com/office/word/2012/wordml" xmlns:w16se="http://schemas.microsoft.com/office/word/2015/wordml/symex" mc:Ignorable="w14 w15 w16se">
   <w:docDefaults>
     <w:rPrDefault>
       <w:rPr>
@@ -9279,144 +9550,378 @@
       </w:pPr>
     </w:pPrDefault>
   </w:docDefaults>
-  <w:latentStyles w:defLockedState="0" w:defUIPriority="99" w:defSemiHidden="1" w:defUnhideWhenUsed="1" w:defQFormat="0" w:count="267">
-    <w:lsdException w:name="Normal" w:semiHidden="0" w:uiPriority="0" w:unhideWhenUsed="0" w:qFormat="1"/>
-    <w:lsdException w:name="heading 1" w:semiHidden="0" w:uiPriority="9" w:unhideWhenUsed="0" w:qFormat="1"/>
-    <w:lsdException w:name="heading 2" w:uiPriority="9" w:qFormat="1"/>
-    <w:lsdException w:name="heading 3" w:uiPriority="9" w:qFormat="1"/>
-    <w:lsdException w:name="heading 4" w:uiPriority="9" w:qFormat="1"/>
-    <w:lsdException w:name="heading 5" w:uiPriority="9" w:qFormat="1"/>
-    <w:lsdException w:name="heading 6" w:uiPriority="9" w:qFormat="1"/>
-    <w:lsdException w:name="heading 7" w:uiPriority="9" w:qFormat="1"/>
-    <w:lsdException w:name="heading 8" w:uiPriority="9" w:qFormat="1"/>
-    <w:lsdException w:name="heading 9" w:uiPriority="9" w:qFormat="1"/>
-    <w:lsdException w:name="toc 1" w:uiPriority="39"/>
-    <w:lsdException w:name="toc 2" w:uiPriority="39"/>
-    <w:lsdException w:name="toc 3" w:uiPriority="39"/>
-    <w:lsdException w:name="toc 4" w:uiPriority="39"/>
-    <w:lsdException w:name="toc 5" w:uiPriority="39"/>
-    <w:lsdException w:name="toc 6" w:uiPriority="39"/>
-    <w:lsdException w:name="toc 7" w:uiPriority="39"/>
-    <w:lsdException w:name="toc 8" w:uiPriority="39"/>
-    <w:lsdException w:name="toc 9" w:uiPriority="39"/>
-    <w:lsdException w:name="caption" w:uiPriority="35" w:qFormat="1"/>
-    <w:lsdException w:name="Title" w:semiHidden="0" w:uiPriority="10" w:unhideWhenUsed="0" w:qFormat="1"/>
-    <w:lsdException w:name="Default Paragraph Font" w:uiPriority="1"/>
-    <w:lsdException w:name="Subtitle" w:semiHidden="0" w:uiPriority="11" w:unhideWhenUsed="0" w:qFormat="1"/>
-    <w:lsdException w:name="Strong" w:semiHidden="0" w:uiPriority="22" w:unhideWhenUsed="0" w:qFormat="1"/>
-    <w:lsdException w:name="Emphasis" w:semiHidden="0" w:uiPriority="20" w:unhideWhenUsed="0" w:qFormat="1"/>
-    <w:lsdException w:name="Table Grid" w:semiHidden="0" w:uiPriority="59" w:unhideWhenUsed="0"/>
-    <w:lsdException w:name="Placeholder Text" w:unhideWhenUsed="0"/>
-    <w:lsdException w:name="No Spacing" w:semiHidden="0" w:uiPriority="1" w:unhideWhenUsed="0" w:qFormat="1"/>
-    <w:lsdException w:name="Light Shading" w:semiHidden="0" w:uiPriority="60" w:unhideWhenUsed="0"/>
-    <w:lsdException w:name="Light List" w:semiHidden="0" w:uiPriority="61" w:unhideWhenUsed="0"/>
-    <w:lsdException w:name="Light Grid" w:semiHidden="0" w:uiPriority="62" w:unhideWhenUsed="0"/>
-    <w:lsdException w:name="Medium Shading 1" w:semiHidden="0" w:uiPriority="63" w:unhideWhenUsed="0"/>
-    <w:lsdException w:name="Medium Shading 2" w:semiHidden="0" w:uiPriority="64" w:unhideWhenUsed="0"/>
-    <w:lsdException w:name="Medium List 1" w:semiHidden="0" w:uiPriority="65" w:unhideWhenUsed="0"/>
-    <w:lsdException w:name="Medium List 2" w:semiHidden="0" w:uiPriority="66" w:unhideWhenUsed="0"/>
-    <w:lsdException w:name="Medium Grid 1" w:semiHidden="0" w:uiPriority="67" w:unhideWhenUsed="0"/>
-    <w:lsdException w:name="Medium Grid 2" w:semiHidden="0" w:uiPriority="68" w:unhideWhenUsed="0"/>
-    <w:lsdException w:name="Medium Grid 3" w:semiHidden="0" w:uiPriority="69" w:unhideWhenUsed="0"/>
-    <w:lsdException w:name="Dark List" w:semiHidden="0" w:uiPriority="70" w:unhideWhenUsed="0"/>
-    <w:lsdException w:name="Colorful Shading" w:semiHidden="0" w:uiPriority="71" w:unhideWhenUsed="0"/>
-    <w:lsdException w:name="Colorful List" w:semiHidden="0" w:uiPriority="72" w:unhideWhenUsed="0"/>
-    <w:lsdException w:name="Colorful Grid" w:semiHidden="0" w:uiPriority="73" w:unhideWhenUsed="0"/>
-    <w:lsdException w:name="Light Shading Accent 1" w:semiHidden="0" w:uiPriority="60" w:unhideWhenUsed="0"/>
-    <w:lsdException w:name="Light List Accent 1" w:semiHidden="0" w:uiPriority="61" w:unhideWhenUsed="0"/>
-    <w:lsdException w:name="Light Grid Accent 1" w:semiHidden="0" w:uiPriority="62" w:unhideWhenUsed="0"/>
-    <w:lsdException w:name="Medium Shading 1 Accent 1" w:semiHidden="0" w:uiPriority="63" w:unhideWhenUsed="0"/>
-    <w:lsdException w:name="Medium Shading 2 Accent 1" w:semiHidden="0" w:uiPriority="64" w:unhideWhenUsed="0"/>
-    <w:lsdException w:name="Medium List 1 Accent 1" w:semiHidden="0" w:uiPriority="65" w:unhideWhenUsed="0"/>
-    <w:lsdException w:name="Revision" w:unhideWhenUsed="0"/>
-    <w:lsdException w:name="List Paragraph" w:semiHidden="0" w:uiPriority="34" w:unhideWhenUsed="0" w:qFormat="1"/>
-    <w:lsdException w:name="Quote" w:semiHidden="0" w:uiPriority="29" w:unhideWhenUsed="0" w:qFormat="1"/>
-    <w:lsdException w:name="Intense Quote" w:semiHidden="0" w:uiPriority="30" w:unhideWhenUsed="0" w:qFormat="1"/>
-    <w:lsdException w:name="Medium List 2 Accent 1" w:semiHidden="0" w:uiPriority="66" w:unhideWhenUsed="0"/>
-    <w:lsdException w:name="Medium Grid 1 Accent 1" w:semiHidden="0" w:uiPriority="67" w:unhideWhenUsed="0"/>
-    <w:lsdException w:name="Medium Grid 2 Accent 1" w:semiHidden="0" w:uiPriority="68" w:unhideWhenUsed="0"/>
-    <w:lsdException w:name="Medium Grid 3 Accent 1" w:semiHidden="0" w:uiPriority="69" w:unhideWhenUsed="0"/>
-    <w:lsdException w:name="Dark List Accent 1" w:semiHidden="0" w:uiPriority="70" w:unhideWhenUsed="0"/>
-    <w:lsdException w:name="Colorful Shading Accent 1" w:semiHidden="0" w:uiPriority="71" w:unhideWhenUsed="0"/>
-    <w:lsdException w:name="Colorful List Accent 1" w:semiHidden="0" w:uiPriority="72" w:unhideWhenUsed="0"/>
-    <w:lsdException w:name="Colorful Grid Accent 1" w:semiHidden="0" w:uiPriority="73" w:unhideWhenUsed="0"/>
-    <w:lsdException w:name="Light Shading Accent 2" w:semiHidden="0" w:uiPriority="60" w:unhideWhenUsed="0"/>
-    <w:lsdException w:name="Light List Accent 2" w:semiHidden="0" w:uiPriority="61" w:unhideWhenUsed="0"/>
-    <w:lsdException w:name="Light Grid Accent 2" w:semiHidden="0" w:uiPriority="62" w:unhideWhenUsed="0"/>
-    <w:lsdException w:name="Medium Shading 1 Accent 2" w:semiHidden="0" w:uiPriority="63" w:unhideWhenUsed="0"/>
-    <w:lsdException w:name="Medium Shading 2 Accent 2" w:semiHidden="0" w:uiPriority="64" w:unhideWhenUsed="0"/>
-    <w:lsdException w:name="Medium List 1 Accent 2" w:semiHidden="0" w:uiPriority="65" w:unhideWhenUsed="0"/>
-    <w:lsdException w:name="Medium List 2 Accent 2" w:semiHidden="0" w:uiPriority="66" w:unhideWhenUsed="0"/>
-    <w:lsdException w:name="Medium Grid 1 Accent 2" w:semiHidden="0" w:uiPriority="67" w:unhideWhenUsed="0"/>
-    <w:lsdException w:name="Medium Grid 2 Accent 2" w:semiHidden="0" w:uiPriority="68" w:unhideWhenUsed="0"/>
-    <w:lsdException w:name="Medium Grid 3 Accent 2" w:semiHidden="0" w:uiPriority="69" w:unhideWhenUsed="0"/>
-    <w:lsdException w:name="Dark List Accent 2" w:semiHidden="0" w:uiPriority="70" w:unhideWhenUsed="0"/>
-    <w:lsdException w:name="Colorful Shading Accent 2" w:semiHidden="0" w:uiPriority="71" w:unhideWhenUsed="0"/>
-    <w:lsdException w:name="Colorful List Accent 2" w:semiHidden="0" w:uiPriority="72" w:unhideWhenUsed="0"/>
-    <w:lsdException w:name="Colorful Grid Accent 2" w:semiHidden="0" w:uiPriority="73" w:unhideWhenUsed="0"/>
-    <w:lsdException w:name="Light Shading Accent 3" w:semiHidden="0" w:uiPriority="60" w:unhideWhenUsed="0"/>
-    <w:lsdException w:name="Light List Accent 3" w:semiHidden="0" w:uiPriority="61" w:unhideWhenUsed="0"/>
-    <w:lsdException w:name="Light Grid Accent 3" w:semiHidden="0" w:uiPriority="62" w:unhideWhenUsed="0"/>
-    <w:lsdException w:name="Medium Shading 1 Accent 3" w:semiHidden="0" w:uiPriority="63" w:unhideWhenUsed="0"/>
-    <w:lsdException w:name="Medium Shading 2 Accent 3" w:semiHidden="0" w:uiPriority="64" w:unhideWhenUsed="0"/>
-    <w:lsdException w:name="Medium List 1 Accent 3" w:semiHidden="0" w:uiPriority="65" w:unhideWhenUsed="0"/>
-    <w:lsdException w:name="Medium List 2 Accent 3" w:semiHidden="0" w:uiPriority="66" w:unhideWhenUsed="0"/>
-    <w:lsdException w:name="Medium Grid 1 Accent 3" w:semiHidden="0" w:uiPriority="67" w:unhideWhenUsed="0"/>
-    <w:lsdException w:name="Medium Grid 2 Accent 3" w:semiHidden="0" w:uiPriority="68" w:unhideWhenUsed="0"/>
-    <w:lsdException w:name="Medium Grid 3 Accent 3" w:semiHidden="0" w:uiPriority="69" w:unhideWhenUsed="0"/>
-    <w:lsdException w:name="Dark List Accent 3" w:semiHidden="0" w:uiPriority="70" w:unhideWhenUsed="0"/>
-    <w:lsdException w:name="Colorful Shading Accent 3" w:semiHidden="0" w:uiPriority="71" w:unhideWhenUsed="0"/>
-    <w:lsdException w:name="Colorful List Accent 3" w:semiHidden="0" w:uiPriority="72" w:unhideWhenUsed="0"/>
-    <w:lsdException w:name="Colorful Grid Accent 3" w:semiHidden="0" w:uiPriority="73" w:unhideWhenUsed="0"/>
-    <w:lsdException w:name="Light Shading Accent 4" w:semiHidden="0" w:uiPriority="60" w:unhideWhenUsed="0"/>
-    <w:lsdException w:name="Light List Accent 4" w:semiHidden="0" w:uiPriority="61" w:unhideWhenUsed="0"/>
-    <w:lsdException w:name="Light Grid Accent 4" w:semiHidden="0" w:uiPriority="62" w:unhideWhenUsed="0"/>
-    <w:lsdException w:name="Medium Shading 1 Accent 4" w:semiHidden="0" w:uiPriority="63" w:unhideWhenUsed="0"/>
-    <w:lsdException w:name="Medium Shading 2 Accent 4" w:semiHidden="0" w:uiPriority="64" w:unhideWhenUsed="0"/>
-    <w:lsdException w:name="Medium List 1 Accent 4" w:semiHidden="0" w:uiPriority="65" w:unhideWhenUsed="0"/>
-    <w:lsdException w:name="Medium List 2 Accent 4" w:semiHidden="0" w:uiPriority="66" w:unhideWhenUsed="0"/>
-    <w:lsdException w:name="Medium Grid 1 Accent 4" w:semiHidden="0" w:uiPriority="67" w:unhideWhenUsed="0"/>
-    <w:lsdException w:name="Medium Grid 2 Accent 4" w:semiHidden="0" w:uiPriority="68" w:unhideWhenUsed="0"/>
-    <w:lsdException w:name="Medium Grid 3 Accent 4" w:semiHidden="0" w:uiPriority="69" w:unhideWhenUsed="0"/>
-    <w:lsdException w:name="Dark List Accent 4" w:semiHidden="0" w:uiPriority="70" w:unhideWhenUsed="0"/>
-    <w:lsdException w:name="Colorful Shading Accent 4" w:semiHidden="0" w:uiPriority="71" w:unhideWhenUsed="0"/>
-    <w:lsdException w:name="Colorful List Accent 4" w:semiHidden="0" w:uiPriority="72" w:unhideWhenUsed="0"/>
-    <w:lsdException w:name="Colorful Grid Accent 4" w:semiHidden="0" w:uiPriority="73" w:unhideWhenUsed="0"/>
-    <w:lsdException w:name="Light Shading Accent 5" w:semiHidden="0" w:uiPriority="60" w:unhideWhenUsed="0"/>
-    <w:lsdException w:name="Light List Accent 5" w:semiHidden="0" w:uiPriority="61" w:unhideWhenUsed="0"/>
-    <w:lsdException w:name="Light Grid Accent 5" w:semiHidden="0" w:uiPriority="62" w:unhideWhenUsed="0"/>
-    <w:lsdException w:name="Medium Shading 1 Accent 5" w:semiHidden="0" w:uiPriority="63" w:unhideWhenUsed="0"/>
-    <w:lsdException w:name="Medium Shading 2 Accent 5" w:semiHidden="0" w:uiPriority="64" w:unhideWhenUsed="0"/>
-    <w:lsdException w:name="Medium List 1 Accent 5" w:semiHidden="0" w:uiPriority="65" w:unhideWhenUsed="0"/>
-    <w:lsdException w:name="Medium List 2 Accent 5" w:semiHidden="0" w:uiPriority="66" w:unhideWhenUsed="0"/>
-    <w:lsdException w:name="Medium Grid 1 Accent 5" w:semiHidden="0" w:uiPriority="67" w:unhideWhenUsed="0"/>
-    <w:lsdException w:name="Medium Grid 2 Accent 5" w:semiHidden="0" w:uiPriority="68" w:unhideWhenUsed="0"/>
-    <w:lsdException w:name="Medium Grid 3 Accent 5" w:semiHidden="0" w:uiPriority="69" w:unhideWhenUsed="0"/>
-    <w:lsdException w:name="Dark List Accent 5" w:semiHidden="0" w:uiPriority="70" w:unhideWhenUsed="0"/>
-    <w:lsdException w:name="Colorful Shading Accent 5" w:semiHidden="0" w:uiPriority="71" w:unhideWhenUsed="0"/>
-    <w:lsdException w:name="Colorful List Accent 5" w:semiHidden="0" w:uiPriority="72" w:unhideWhenUsed="0"/>
-    <w:lsdException w:name="Colorful Grid Accent 5" w:semiHidden="0" w:uiPriority="73" w:unhideWhenUsed="0"/>
-    <w:lsdException w:name="Light Shading Accent 6" w:semiHidden="0" w:uiPriority="60" w:unhideWhenUsed="0"/>
-    <w:lsdException w:name="Light List Accent 6" w:semiHidden="0" w:uiPriority="61" w:unhideWhenUsed="0"/>
-    <w:lsdException w:name="Light Grid Accent 6" w:semiHidden="0" w:uiPriority="62" w:unhideWhenUsed="0"/>
-    <w:lsdException w:name="Medium Shading 1 Accent 6" w:semiHidden="0" w:uiPriority="63" w:unhideWhenUsed="0"/>
-    <w:lsdException w:name="Medium Shading 2 Accent 6" w:semiHidden="0" w:uiPriority="64" w:unhideWhenUsed="0"/>
-    <w:lsdException w:name="Medium List 1 Accent 6" w:semiHidden="0" w:uiPriority="65" w:unhideWhenUsed="0"/>
-    <w:lsdException w:name="Medium List 2 Accent 6" w:semiHidden="0" w:uiPriority="66" w:unhideWhenUsed="0"/>
-    <w:lsdException w:name="Medium Grid 1 Accent 6" w:semiHidden="0" w:uiPriority="67" w:unhideWhenUsed="0"/>
-    <w:lsdException w:name="Medium Grid 2 Accent 6" w:semiHidden="0" w:uiPriority="68" w:unhideWhenUsed="0"/>
-    <w:lsdException w:name="Medium Grid 3 Accent 6" w:semiHidden="0" w:uiPriority="69" w:unhideWhenUsed="0"/>
-    <w:lsdException w:name="Dark List Accent 6" w:semiHidden="0" w:uiPriority="70" w:unhideWhenUsed="0"/>
-    <w:lsdException w:name="Colorful Shading Accent 6" w:semiHidden="0" w:uiPriority="71" w:unhideWhenUsed="0"/>
-    <w:lsdException w:name="Colorful List Accent 6" w:semiHidden="0" w:uiPriority="72" w:unhideWhenUsed="0"/>
-    <w:lsdException w:name="Colorful Grid Accent 6" w:semiHidden="0" w:uiPriority="73" w:unhideWhenUsed="0"/>
-    <w:lsdException w:name="Subtle Emphasis" w:semiHidden="0" w:uiPriority="19" w:unhideWhenUsed="0" w:qFormat="1"/>
-    <w:lsdException w:name="Intense Emphasis" w:semiHidden="0" w:uiPriority="21" w:unhideWhenUsed="0" w:qFormat="1"/>
-    <w:lsdException w:name="Subtle Reference" w:semiHidden="0" w:uiPriority="31" w:unhideWhenUsed="0" w:qFormat="1"/>
-    <w:lsdException w:name="Intense Reference" w:semiHidden="0" w:uiPriority="32" w:unhideWhenUsed="0" w:qFormat="1"/>
-    <w:lsdException w:name="Book Title" w:semiHidden="0" w:uiPriority="33" w:unhideWhenUsed="0" w:qFormat="1"/>
-    <w:lsdException w:name="Bibliography" w:uiPriority="37"/>
-    <w:lsdException w:name="TOC Heading" w:uiPriority="39" w:qFormat="1"/>
+  <w:latentStyles w:defLockedState="0" w:defUIPriority="99" w:defSemiHidden="0" w:defUnhideWhenUsed="0" w:defQFormat="0" w:count="371">
+    <w:lsdException w:name="Normal" w:uiPriority="0" w:qFormat="1"/>
+    <w:lsdException w:name="heading 1" w:uiPriority="9" w:qFormat="1"/>
+    <w:lsdException w:name="heading 2" w:semiHidden="1" w:uiPriority="9" w:unhideWhenUsed="1" w:qFormat="1"/>
+    <w:lsdException w:name="heading 3" w:semiHidden="1" w:uiPriority="9" w:unhideWhenUsed="1" w:qFormat="1"/>
+    <w:lsdException w:name="heading 4" w:semiHidden="1" w:uiPriority="9" w:unhideWhenUsed="1" w:qFormat="1"/>
+    <w:lsdException w:name="heading 5" w:semiHidden="1" w:uiPriority="9" w:unhideWhenUsed="1" w:qFormat="1"/>
+    <w:lsdException w:name="heading 6" w:semiHidden="1" w:uiPriority="9" w:unhideWhenUsed="1" w:qFormat="1"/>
+    <w:lsdException w:name="heading 7" w:semiHidden="1" w:uiPriority="9" w:unhideWhenUsed="1" w:qFormat="1"/>
+    <w:lsdException w:name="heading 8" w:semiHidden="1" w:uiPriority="9" w:unhideWhenUsed="1" w:qFormat="1"/>
+    <w:lsdException w:name="heading 9" w:semiHidden="1" w:uiPriority="9" w:unhideWhenUsed="1" w:qFormat="1"/>
+    <w:lsdException w:name="index 1" w:semiHidden="1" w:unhideWhenUsed="1"/>
+    <w:lsdException w:name="index 2" w:semiHidden="1" w:unhideWhenUsed="1"/>
+    <w:lsdException w:name="index 3" w:semiHidden="1" w:unhideWhenUsed="1"/>
+    <w:lsdException w:name="index 4" w:semiHidden="1" w:unhideWhenUsed="1"/>
+    <w:lsdException w:name="index 5" w:semiHidden="1" w:unhideWhenUsed="1"/>
+    <w:lsdException w:name="index 6" w:semiHidden="1" w:unhideWhenUsed="1"/>
+    <w:lsdException w:name="index 7" w:semiHidden="1" w:unhideWhenUsed="1"/>
+    <w:lsdException w:name="index 8" w:semiHidden="1" w:unhideWhenUsed="1"/>
+    <w:lsdException w:name="index 9" w:semiHidden="1" w:unhideWhenUsed="1"/>
+    <w:lsdException w:name="toc 1" w:semiHidden="1" w:uiPriority="39" w:unhideWhenUsed="1"/>
+    <w:lsdException w:name="toc 2" w:semiHidden="1" w:uiPriority="39" w:unhideWhenUsed="1"/>
+    <w:lsdException w:name="toc 3" w:semiHidden="1" w:uiPriority="39" w:unhideWhenUsed="1"/>
+    <w:lsdException w:name="toc 4" w:semiHidden="1" w:uiPriority="39" w:unhideWhenUsed="1"/>
+    <w:lsdException w:name="toc 5" w:semiHidden="1" w:uiPriority="39" w:unhideWhenUsed="1"/>
+    <w:lsdException w:name="toc 6" w:semiHidden="1" w:uiPriority="39" w:unhideWhenUsed="1"/>
+    <w:lsdException w:name="toc 7" w:semiHidden="1" w:uiPriority="39" w:unhideWhenUsed="1"/>
+    <w:lsdException w:name="toc 8" w:semiHidden="1" w:uiPriority="39" w:unhideWhenUsed="1"/>
+    <w:lsdException w:name="toc 9" w:semiHidden="1" w:uiPriority="39" w:unhideWhenUsed="1"/>
+    <w:lsdException w:name="Normal Indent" w:semiHidden="1" w:unhideWhenUsed="1"/>
+    <w:lsdException w:name="footnote text" w:semiHidden="1" w:unhideWhenUsed="1"/>
+    <w:lsdException w:name="annotation text" w:semiHidden="1" w:unhideWhenUsed="1"/>
+    <w:lsdException w:name="header" w:semiHidden="1" w:unhideWhenUsed="1"/>
+    <w:lsdException w:name="footer" w:semiHidden="1" w:unhideWhenUsed="1"/>
+    <w:lsdException w:name="index heading" w:semiHidden="1" w:unhideWhenUsed="1"/>
+    <w:lsdException w:name="caption" w:semiHidden="1" w:uiPriority="35" w:unhideWhenUsed="1" w:qFormat="1"/>
+    <w:lsdException w:name="table of figures" w:semiHidden="1" w:unhideWhenUsed="1"/>
+    <w:lsdException w:name="envelope address" w:semiHidden="1" w:unhideWhenUsed="1"/>
+    <w:lsdException w:name="envelope return" w:semiHidden="1" w:unhideWhenUsed="1"/>
+    <w:lsdException w:name="footnote reference" w:semiHidden="1" w:unhideWhenUsed="1"/>
+    <w:lsdException w:name="annotation reference" w:semiHidden="1" w:unhideWhenUsed="1"/>
+    <w:lsdException w:name="line number" w:semiHidden="1" w:unhideWhenUsed="1"/>
+    <w:lsdException w:name="page number" w:semiHidden="1" w:unhideWhenUsed="1"/>
+    <w:lsdException w:name="endnote reference" w:semiHidden="1" w:unhideWhenUsed="1"/>
+    <w:lsdException w:name="endnote text" w:semiHidden="1" w:unhideWhenUsed="1"/>
+    <w:lsdException w:name="table of authorities" w:semiHidden="1" w:unhideWhenUsed="1"/>
+    <w:lsdException w:name="macro" w:semiHidden="1" w:unhideWhenUsed="1"/>
+    <w:lsdException w:name="toa heading" w:semiHidden="1" w:unhideWhenUsed="1"/>
+    <w:lsdException w:name="List" w:semiHidden="1" w:unhideWhenUsed="1"/>
+    <w:lsdException w:name="List Bullet" w:semiHidden="1" w:unhideWhenUsed="1"/>
+    <w:lsdException w:name="List Number" w:semiHidden="1" w:unhideWhenUsed="1"/>
+    <w:lsdException w:name="List 2" w:semiHidden="1" w:unhideWhenUsed="1"/>
+    <w:lsdException w:name="List 3" w:semiHidden="1" w:unhideWhenUsed="1"/>
+    <w:lsdException w:name="List 4" w:semiHidden="1" w:unhideWhenUsed="1"/>
+    <w:lsdException w:name="List 5" w:semiHidden="1" w:unhideWhenUsed="1"/>
+    <w:lsdException w:name="List Bullet 2" w:semiHidden="1" w:unhideWhenUsed="1"/>
+    <w:lsdException w:name="List Bullet 3" w:semiHidden="1" w:unhideWhenUsed="1"/>
+    <w:lsdException w:name="List Bullet 4" w:semiHidden="1" w:unhideWhenUsed="1"/>
+    <w:lsdException w:name="List Bullet 5" w:semiHidden="1" w:unhideWhenUsed="1"/>
+    <w:lsdException w:name="List Number 2" w:semiHidden="1" w:unhideWhenUsed="1"/>
+    <w:lsdException w:name="List Number 3" w:semiHidden="1" w:unhideWhenUsed="1"/>
+    <w:lsdException w:name="List Number 4" w:semiHidden="1" w:unhideWhenUsed="1"/>
+    <w:lsdException w:name="List Number 5" w:semiHidden="1" w:unhideWhenUsed="1"/>
+    <w:lsdException w:name="Title" w:uiPriority="10" w:qFormat="1"/>
+    <w:lsdException w:name="Closing" w:semiHidden="1" w:unhideWhenUsed="1"/>
+    <w:lsdException w:name="Signature" w:semiHidden="1" w:unhideWhenUsed="1"/>
+    <w:lsdException w:name="Default Paragraph Font" w:semiHidden="1" w:uiPriority="1" w:unhideWhenUsed="1"/>
+    <w:lsdException w:name="Body Text" w:semiHidden="1" w:unhideWhenUsed="1"/>
+    <w:lsdException w:name="Body Text Indent" w:semiHidden="1" w:unhideWhenUsed="1"/>
+    <w:lsdException w:name="List Continue" w:semiHidden="1" w:unhideWhenUsed="1"/>
+    <w:lsdException w:name="List Continue 2" w:semiHidden="1" w:unhideWhenUsed="1"/>
+    <w:lsdException w:name="List Continue 3" w:semiHidden="1" w:unhideWhenUsed="1"/>
+    <w:lsdException w:name="List Continue 4" w:semiHidden="1" w:unhideWhenUsed="1"/>
+    <w:lsdException w:name="List Continue 5" w:semiHidden="1" w:unhideWhenUsed="1"/>
+    <w:lsdException w:name="Message Header" w:semiHidden="1" w:unhideWhenUsed="1"/>
+    <w:lsdException w:name="Subtitle" w:uiPriority="11" w:qFormat="1"/>
+    <w:lsdException w:name="Salutation" w:semiHidden="1" w:unhideWhenUsed="1"/>
+    <w:lsdException w:name="Date" w:semiHidden="1" w:unhideWhenUsed="1"/>
+    <w:lsdException w:name="Body Text First Indent" w:semiHidden="1" w:unhideWhenUsed="1"/>
+    <w:lsdException w:name="Body Text First Indent 2" w:semiHidden="1" w:unhideWhenUsed="1"/>
+    <w:lsdException w:name="Note Heading" w:semiHidden="1" w:unhideWhenUsed="1"/>
+    <w:lsdException w:name="Body Text 2" w:semiHidden="1" w:unhideWhenUsed="1"/>
+    <w:lsdException w:name="Body Text 3" w:semiHidden="1" w:unhideWhenUsed="1"/>
+    <w:lsdException w:name="Body Text Indent 2" w:semiHidden="1" w:unhideWhenUsed="1"/>
+    <w:lsdException w:name="Body Text Indent 3" w:semiHidden="1" w:unhideWhenUsed="1"/>
+    <w:lsdException w:name="Block Text" w:semiHidden="1" w:unhideWhenUsed="1"/>
+    <w:lsdException w:name="Hyperlink" w:semiHidden="1" w:unhideWhenUsed="1"/>
+    <w:lsdException w:name="FollowedHyperlink" w:semiHidden="1" w:unhideWhenUsed="1"/>
+    <w:lsdException w:name="Strong" w:uiPriority="22" w:qFormat="1"/>
+    <w:lsdException w:name="Emphasis" w:uiPriority="20" w:qFormat="1"/>
+    <w:lsdException w:name="Document Map" w:semiHidden="1" w:unhideWhenUsed="1"/>
+    <w:lsdException w:name="Plain Text" w:semiHidden="1" w:unhideWhenUsed="1"/>
+    <w:lsdException w:name="E-mail Signature" w:semiHidden="1" w:unhideWhenUsed="1"/>
+    <w:lsdException w:name="HTML Top of Form" w:semiHidden="1" w:unhideWhenUsed="1"/>
+    <w:lsdException w:name="HTML Bottom of Form" w:semiHidden="1" w:unhideWhenUsed="1"/>
+    <w:lsdException w:name="Normal (Web)" w:semiHidden="1" w:unhideWhenUsed="1"/>
+    <w:lsdException w:name="HTML Acronym" w:semiHidden="1" w:unhideWhenUsed="1"/>
+    <w:lsdException w:name="HTML Address" w:semiHidden="1" w:unhideWhenUsed="1"/>
+    <w:lsdException w:name="HTML Cite" w:semiHidden="1" w:unhideWhenUsed="1"/>
+    <w:lsdException w:name="HTML Code" w:semiHidden="1" w:unhideWhenUsed="1"/>
+    <w:lsdException w:name="HTML Definition" w:semiHidden="1" w:unhideWhenUsed="1"/>
+    <w:lsdException w:name="HTML Keyboard" w:semiHidden="1" w:unhideWhenUsed="1"/>
+    <w:lsdException w:name="HTML Preformatted" w:semiHidden="1" w:unhideWhenUsed="1"/>
+    <w:lsdException w:name="HTML Sample" w:semiHidden="1" w:unhideWhenUsed="1"/>
+    <w:lsdException w:name="HTML Typewriter" w:semiHidden="1" w:unhideWhenUsed="1"/>
+    <w:lsdException w:name="HTML Variable" w:semiHidden="1" w:unhideWhenUsed="1"/>
+    <w:lsdException w:name="Normal Table" w:semiHidden="1" w:unhideWhenUsed="1"/>
+    <w:lsdException w:name="annotation subject" w:semiHidden="1" w:unhideWhenUsed="1"/>
+    <w:lsdException w:name="No List" w:semiHidden="1" w:unhideWhenUsed="1"/>
+    <w:lsdException w:name="Outline List 1" w:semiHidden="1" w:unhideWhenUsed="1"/>
+    <w:lsdException w:name="Outline List 2" w:semiHidden="1" w:unhideWhenUsed="1"/>
+    <w:lsdException w:name="Outline List 3" w:semiHidden="1" w:unhideWhenUsed="1"/>
+    <w:lsdException w:name="Table Simple 1" w:semiHidden="1" w:unhideWhenUsed="1"/>
+    <w:lsdException w:name="Table Simple 2" w:semiHidden="1" w:unhideWhenUsed="1"/>
+    <w:lsdException w:name="Table Simple 3" w:semiHidden="1" w:unhideWhenUsed="1"/>
+    <w:lsdException w:name="Table Classic 1" w:semiHidden="1" w:unhideWhenUsed="1"/>
+    <w:lsdException w:name="Table Classic 2" w:semiHidden="1" w:unhideWhenUsed="1"/>
+    <w:lsdException w:name="Table Classic 3" w:semiHidden="1" w:unhideWhenUsed="1"/>
+    <w:lsdException w:name="Table Classic 4" w:semiHidden="1" w:unhideWhenUsed="1"/>
+    <w:lsdException w:name="Table Colorful 1" w:semiHidden="1" w:unhideWhenUsed="1"/>
+    <w:lsdException w:name="Table Colorful 2" w:semiHidden="1" w:unhideWhenUsed="1"/>
+    <w:lsdException w:name="Table Colorful 3" w:semiHidden="1" w:unhideWhenUsed="1"/>
+    <w:lsdException w:name="Table Columns 1" w:semiHidden="1" w:unhideWhenUsed="1"/>
+    <w:lsdException w:name="Table Columns 2" w:semiHidden="1" w:unhideWhenUsed="1"/>
+    <w:lsdException w:name="Table Columns 3" w:semiHidden="1" w:unhideWhenUsed="1"/>
+    <w:lsdException w:name="Table Columns 4" w:semiHidden="1" w:unhideWhenUsed="1"/>
+    <w:lsdException w:name="Table Columns 5" w:semiHidden="1" w:unhideWhenUsed="1"/>
+    <w:lsdException w:name="Table Grid 1" w:semiHidden="1" w:unhideWhenUsed="1"/>
+    <w:lsdException w:name="Table Grid 2" w:semiHidden="1" w:unhideWhenUsed="1"/>
+    <w:lsdException w:name="Table Grid 3" w:semiHidden="1" w:unhideWhenUsed="1"/>
+    <w:lsdException w:name="Table Grid 4" w:semiHidden="1" w:unhideWhenUsed="1"/>
+    <w:lsdException w:name="Table Grid 5" w:semiHidden="1" w:unhideWhenUsed="1"/>
+    <w:lsdException w:name="Table Grid 6" w:semiHidden="1" w:unhideWhenUsed="1"/>
+    <w:lsdException w:name="Table Grid 7" w:semiHidden="1" w:unhideWhenUsed="1"/>
+    <w:lsdException w:name="Table Grid 8" w:semiHidden="1" w:unhideWhenUsed="1"/>
+    <w:lsdException w:name="Table List 1" w:semiHidden="1" w:unhideWhenUsed="1"/>
+    <w:lsdException w:name="Table List 2" w:semiHidden="1" w:unhideWhenUsed="1"/>
+    <w:lsdException w:name="Table List 3" w:semiHidden="1" w:unhideWhenUsed="1"/>
+    <w:lsdException w:name="Table List 4" w:semiHidden="1" w:unhideWhenUsed="1"/>
+    <w:lsdException w:name="Table List 5" w:semiHidden="1" w:unhideWhenUsed="1"/>
+    <w:lsdException w:name="Table List 6" w:semiHidden="1" w:unhideWhenUsed="1"/>
+    <w:lsdException w:name="Table List 7" w:semiHidden="1" w:unhideWhenUsed="1"/>
+    <w:lsdException w:name="Table List 8" w:semiHidden="1" w:unhideWhenUsed="1"/>
+    <w:lsdException w:name="Table 3D effects 1" w:semiHidden="1" w:unhideWhenUsed="1"/>
+    <w:lsdException w:name="Table 3D effects 2" w:semiHidden="1" w:unhideWhenUsed="1"/>
+    <w:lsdException w:name="Table 3D effects 3" w:semiHidden="1" w:unhideWhenUsed="1"/>
+    <w:lsdException w:name="Table Contemporary" w:semiHidden="1" w:unhideWhenUsed="1"/>
+    <w:lsdException w:name="Table Elegant" w:semiHidden="1" w:unhideWhenUsed="1"/>
+    <w:lsdException w:name="Table Professional" w:semiHidden="1" w:unhideWhenUsed="1"/>
+    <w:lsdException w:name="Table Subtle 1" w:semiHidden="1" w:unhideWhenUsed="1"/>
+    <w:lsdException w:name="Table Subtle 2" w:semiHidden="1" w:unhideWhenUsed="1"/>
+    <w:lsdException w:name="Table Web 1" w:semiHidden="1" w:unhideWhenUsed="1"/>
+    <w:lsdException w:name="Table Web 2" w:semiHidden="1" w:unhideWhenUsed="1"/>
+    <w:lsdException w:name="Table Web 3" w:semiHidden="1" w:unhideWhenUsed="1"/>
+    <w:lsdException w:name="Balloon Text" w:semiHidden="1" w:unhideWhenUsed="1"/>
+    <w:lsdException w:name="Table Grid" w:uiPriority="59"/>
+    <w:lsdException w:name="Table Theme" w:semiHidden="1" w:unhideWhenUsed="1"/>
+    <w:lsdException w:name="Placeholder Text" w:semiHidden="1"/>
+    <w:lsdException w:name="No Spacing" w:uiPriority="1" w:qFormat="1"/>
+    <w:lsdException w:name="Light Shading" w:uiPriority="60"/>
+    <w:lsdException w:name="Light List" w:uiPriority="61"/>
+    <w:lsdException w:name="Light Grid" w:uiPriority="62"/>
+    <w:lsdException w:name="Medium Shading 1" w:uiPriority="63"/>
+    <w:lsdException w:name="Medium Shading 2" w:uiPriority="64"/>
+    <w:lsdException w:name="Medium List 1" w:uiPriority="65"/>
+    <w:lsdException w:name="Medium List 2" w:uiPriority="66"/>
+    <w:lsdException w:name="Medium Grid 1" w:uiPriority="67"/>
+    <w:lsdException w:name="Medium Grid 2" w:uiPriority="68"/>
+    <w:lsdException w:name="Medium Grid 3" w:uiPriority="69"/>
+    <w:lsdException w:name="Dark List" w:uiPriority="70"/>
+    <w:lsdException w:name="Colorful Shading" w:uiPriority="71"/>
+    <w:lsdException w:name="Colorful List" w:uiPriority="72"/>
+    <w:lsdException w:name="Colorful Grid" w:uiPriority="73"/>
+    <w:lsdException w:name="Light Shading Accent 1" w:uiPriority="60"/>
+    <w:lsdException w:name="Light List Accent 1" w:uiPriority="61"/>
+    <w:lsdException w:name="Light Grid Accent 1" w:uiPriority="62"/>
+    <w:lsdException w:name="Medium Shading 1 Accent 1" w:uiPriority="63"/>
+    <w:lsdException w:name="Medium Shading 2 Accent 1" w:uiPriority="64"/>
+    <w:lsdException w:name="Medium List 1 Accent 1" w:uiPriority="65"/>
+    <w:lsdException w:name="Revision" w:semiHidden="1"/>
+    <w:lsdException w:name="List Paragraph" w:uiPriority="34" w:qFormat="1"/>
+    <w:lsdException w:name="Quote" w:uiPriority="29" w:qFormat="1"/>
+    <w:lsdException w:name="Intense Quote" w:uiPriority="30" w:qFormat="1"/>
+    <w:lsdException w:name="Medium List 2 Accent 1" w:uiPriority="66"/>
+    <w:lsdException w:name="Medium Grid 1 Accent 1" w:uiPriority="67"/>
+    <w:lsdException w:name="Medium Grid 2 Accent 1" w:uiPriority="68"/>
+    <w:lsdException w:name="Medium Grid 3 Accent 1" w:uiPriority="69"/>
+    <w:lsdException w:name="Dark List Accent 1" w:uiPriority="70"/>
+    <w:lsdException w:name="Colorful Shading Accent 1" w:uiPriority="71"/>
+    <w:lsdException w:name="Colorful List Accent 1" w:uiPriority="72"/>
+    <w:lsdException w:name="Colorful Grid Accent 1" w:uiPriority="73"/>
+    <w:lsdException w:name="Light Shading Accent 2" w:uiPriority="60"/>
+    <w:lsdException w:name="Light List Accent 2" w:uiPriority="61"/>
+    <w:lsdException w:name="Light Grid Accent 2" w:uiPriority="62"/>
+    <w:lsdException w:name="Medium Shading 1 Accent 2" w:uiPriority="63"/>
+    <w:lsdException w:name="Medium Shading 2 Accent 2" w:uiPriority="64"/>
+    <w:lsdException w:name="Medium List 1 Accent 2" w:uiPriority="65"/>
+    <w:lsdException w:name="Medium List 2 Accent 2" w:uiPriority="66"/>
+    <w:lsdException w:name="Medium Grid 1 Accent 2" w:uiPriority="67"/>
+    <w:lsdException w:name="Medium Grid 2 Accent 2" w:uiPriority="68"/>
+    <w:lsdException w:name="Medium Grid 3 Accent 2" w:uiPriority="69"/>
+    <w:lsdException w:name="Dark List Accent 2" w:uiPriority="70"/>
+    <w:lsdException w:name="Colorful Shading Accent 2" w:uiPriority="71"/>
+    <w:lsdException w:name="Colorful List Accent 2" w:uiPriority="72"/>
+    <w:lsdException w:name="Colorful Grid Accent 2" w:uiPriority="73"/>
+    <w:lsdException w:name="Light Shading Accent 3" w:uiPriority="60"/>
+    <w:lsdException w:name="Light List Accent 3" w:uiPriority="61"/>
+    <w:lsdException w:name="Light Grid Accent 3" w:uiPriority="62"/>
+    <w:lsdException w:name="Medium Shading 1 Accent 3" w:uiPriority="63"/>
+    <w:lsdException w:name="Medium Shading 2 Accent 3" w:uiPriority="64"/>
+    <w:lsdException w:name="Medium List 1 Accent 3" w:uiPriority="65"/>
+    <w:lsdException w:name="Medium List 2 Accent 3" w:uiPriority="66"/>
+    <w:lsdException w:name="Medium Grid 1 Accent 3" w:uiPriority="67"/>
+    <w:lsdException w:name="Medium Grid 2 Accent 3" w:uiPriority="68"/>
+    <w:lsdException w:name="Medium Grid 3 Accent 3" w:uiPriority="69"/>
+    <w:lsdException w:name="Dark List Accent 3" w:uiPriority="70"/>
+    <w:lsdException w:name="Colorful Shading Accent 3" w:uiPriority="71"/>
+    <w:lsdException w:name="Colorful List Accent 3" w:uiPriority="72"/>
+    <w:lsdException w:name="Colorful Grid Accent 3" w:uiPriority="73"/>
+    <w:lsdException w:name="Light Shading Accent 4" w:uiPriority="60"/>
+    <w:lsdException w:name="Light List Accent 4" w:uiPriority="61"/>
+    <w:lsdException w:name="Light Grid Accent 4" w:uiPriority="62"/>
+    <w:lsdException w:name="Medium Shading 1 Accent 4" w:uiPriority="63"/>
+    <w:lsdException w:name="Medium Shading 2 Accent 4" w:uiPriority="64"/>
+    <w:lsdException w:name="Medium List 1 Accent 4" w:uiPriority="65"/>
+    <w:lsdException w:name="Medium List 2 Accent 4" w:uiPriority="66"/>
+    <w:lsdException w:name="Medium Grid 1 Accent 4" w:uiPriority="67"/>
+    <w:lsdException w:name="Medium Grid 2 Accent 4" w:uiPriority="68"/>
+    <w:lsdException w:name="Medium Grid 3 Accent 4" w:uiPriority="69"/>
+    <w:lsdException w:name="Dark List Accent 4" w:uiPriority="70"/>
+    <w:lsdException w:name="Colorful Shading Accent 4" w:uiPriority="71"/>
+    <w:lsdException w:name="Colorful List Accent 4" w:uiPriority="72"/>
+    <w:lsdException w:name="Colorful Grid Accent 4" w:uiPriority="73"/>
+    <w:lsdException w:name="Light Shading Accent 5" w:uiPriority="60"/>
+    <w:lsdException w:name="Light List Accent 5" w:uiPriority="61"/>
+    <w:lsdException w:name="Light Grid Accent 5" w:uiPriority="62"/>
+    <w:lsdException w:name="Medium Shading 1 Accent 5" w:uiPriority="63"/>
+    <w:lsdException w:name="Medium Shading 2 Accent 5" w:uiPriority="64"/>
+    <w:lsdException w:name="Medium List 1 Accent 5" w:uiPriority="65"/>
+    <w:lsdException w:name="Medium List 2 Accent 5" w:uiPriority="66"/>
+    <w:lsdException w:name="Medium Grid 1 Accent 5" w:uiPriority="67"/>
+    <w:lsdException w:name="Medium Grid 2 Accent 5" w:uiPriority="68"/>
+    <w:lsdException w:name="Medium Grid 3 Accent 5" w:uiPriority="69"/>
+    <w:lsdException w:name="Dark List Accent 5" w:uiPriority="70"/>
+    <w:lsdException w:name="Colorful Shading Accent 5" w:uiPriority="71"/>
+    <w:lsdException w:name="Colorful List Accent 5" w:uiPriority="72"/>
+    <w:lsdException w:name="Colorful Grid Accent 5" w:uiPriority="73"/>
+    <w:lsdException w:name="Light Shading Accent 6" w:uiPriority="60"/>
+    <w:lsdException w:name="Light List Accent 6" w:uiPriority="61"/>
+    <w:lsdException w:name="Light Grid Accent 6" w:uiPriority="62"/>
+    <w:lsdException w:name="Medium Shading 1 Accent 6" w:uiPriority="63"/>
+    <w:lsdException w:name="Medium Shading 2 Accent 6" w:uiPriority="64"/>
+    <w:lsdException w:name="Medium List 1 Accent 6" w:uiPriority="65"/>
+    <w:lsdException w:name="Medium List 2 Accent 6" w:uiPriority="66"/>
+    <w:lsdException w:name="Medium Grid 1 Accent 6" w:uiPriority="67"/>
+    <w:lsdException w:name="Medium Grid 2 Accent 6" w:uiPriority="68"/>
+    <w:lsdException w:name="Medium Grid 3 Accent 6" w:uiPriority="69"/>
+    <w:lsdException w:name="Dark List Accent 6" w:uiPriority="70"/>
+    <w:lsdException w:name="Colorful Shading Accent 6" w:uiPriority="71"/>
+    <w:lsdException w:name="Colorful List Accent 6" w:uiPriority="72"/>
+    <w:lsdException w:name="Colorful Grid Accent 6" w:uiPriority="73"/>
+    <w:lsdException w:name="Subtle Emphasis" w:uiPriority="19" w:qFormat="1"/>
+    <w:lsdException w:name="Intense Emphasis" w:uiPriority="21" w:qFormat="1"/>
+    <w:lsdException w:name="Subtle Reference" w:uiPriority="31" w:qFormat="1"/>
+    <w:lsdException w:name="Intense Reference" w:uiPriority="32" w:qFormat="1"/>
+    <w:lsdException w:name="Book Title" w:uiPriority="33" w:qFormat="1"/>
+    <w:lsdException w:name="Bibliography" w:semiHidden="1" w:uiPriority="37" w:unhideWhenUsed="1"/>
+    <w:lsdException w:name="TOC Heading" w:semiHidden="1" w:uiPriority="39" w:unhideWhenUsed="1" w:qFormat="1"/>
+    <w:lsdException w:name="Plain Table 1" w:uiPriority="41"/>
+    <w:lsdException w:name="Plain Table 2" w:uiPriority="42"/>
+    <w:lsdException w:name="Plain Table 3" w:uiPriority="43"/>
+    <w:lsdException w:name="Plain Table 4" w:uiPriority="44"/>
+    <w:lsdException w:name="Plain Table 5" w:uiPriority="45"/>
+    <w:lsdException w:name="Grid Table Light" w:uiPriority="40"/>
+    <w:lsdException w:name="Grid Table 1 Light" w:uiPriority="46"/>
+    <w:lsdException w:name="Grid Table 2" w:uiPriority="47"/>
+    <w:lsdException w:name="Grid Table 3" w:uiPriority="48"/>
+    <w:lsdException w:name="Grid Table 4" w:uiPriority="49"/>
+    <w:lsdException w:name="Grid Table 5 Dark" w:uiPriority="50"/>
+    <w:lsdException w:name="Grid Table 6 Colorful" w:uiPriority="51"/>
+    <w:lsdException w:name="Grid Table 7 Colorful" w:uiPriority="52"/>
+    <w:lsdException w:name="Grid Table 1 Light Accent 1" w:uiPriority="46"/>
+    <w:lsdException w:name="Grid Table 2 Accent 1" w:uiPriority="47"/>
+    <w:lsdException w:name="Grid Table 3 Accent 1" w:uiPriority="48"/>
+    <w:lsdException w:name="Grid Table 4 Accent 1" w:uiPriority="49"/>
+    <w:lsdException w:name="Grid Table 5 Dark Accent 1" w:uiPriority="50"/>
+    <w:lsdException w:name="Grid Table 6 Colorful Accent 1" w:uiPriority="51"/>
+    <w:lsdException w:name="Grid Table 7 Colorful Accent 1" w:uiPriority="52"/>
+    <w:lsdException w:name="Grid Table 1 Light Accent 2" w:uiPriority="46"/>
+    <w:lsdException w:name="Grid Table 2 Accent 2" w:uiPriority="47"/>
+    <w:lsdException w:name="Grid Table 3 Accent 2" w:uiPriority="48"/>
+    <w:lsdException w:name="Grid Table 4 Accent 2" w:uiPriority="49"/>
+    <w:lsdException w:name="Grid Table 5 Dark Accent 2" w:uiPriority="50"/>
+    <w:lsdException w:name="Grid Table 6 Colorful Accent 2" w:uiPriority="51"/>
+    <w:lsdException w:name="Grid Table 7 Colorful Accent 2" w:uiPriority="52"/>
+    <w:lsdException w:name="Grid Table 1 Light Accent 3" w:uiPriority="46"/>
+    <w:lsdException w:name="Grid Table 2 Accent 3" w:uiPriority="47"/>
+    <w:lsdException w:name="Grid Table 3 Accent 3" w:uiPriority="48"/>
+    <w:lsdException w:name="Grid Table 4 Accent 3" w:uiPriority="49"/>
+    <w:lsdException w:name="Grid Table 5 Dark Accent 3" w:uiPriority="50"/>
+    <w:lsdException w:name="Grid Table 6 Colorful Accent 3" w:uiPriority="51"/>
+    <w:lsdException w:name="Grid Table 7 Colorful Accent 3" w:uiPriority="52"/>
+    <w:lsdException w:name="Grid Table 1 Light Accent 4" w:uiPriority="46"/>
+    <w:lsdException w:name="Grid Table 2 Accent 4" w:uiPriority="47"/>
+    <w:lsdException w:name="Grid Table 3 Accent 4" w:uiPriority="48"/>
+    <w:lsdException w:name="Grid Table 4 Accent 4" w:uiPriority="49"/>
+    <w:lsdException w:name="Grid Table 5 Dark Accent 4" w:uiPriority="50"/>
+    <w:lsdException w:name="Grid Table 6 Colorful Accent 4" w:uiPriority="51"/>
+    <w:lsdException w:name="Grid Table 7 Colorful Accent 4" w:uiPriority="52"/>
+    <w:lsdException w:name="Grid Table 1 Light Accent 5" w:uiPriority="46"/>
+    <w:lsdException w:name="Grid Table 2 Accent 5" w:uiPriority="47"/>
+    <w:lsdException w:name="Grid Table 3 Accent 5" w:uiPriority="48"/>
+    <w:lsdException w:name="Grid Table 4 Accent 5" w:uiPriority="49"/>
+    <w:lsdException w:name="Grid Table 5 Dark Accent 5" w:uiPriority="50"/>
+    <w:lsdException w:name="Grid Table 6 Colorful Accent 5" w:uiPriority="51"/>
+    <w:lsdException w:name="Grid Table 7 Colorful Accent 5" w:uiPriority="52"/>
+    <w:lsdException w:name="Grid Table 1 Light Accent 6" w:uiPriority="46"/>
+    <w:lsdException w:name="Grid Table 2 Accent 6" w:uiPriority="47"/>
+    <w:lsdException w:name="Grid Table 3 Accent 6" w:uiPriority="48"/>
+    <w:lsdException w:name="Grid Table 4 Accent 6" w:uiPriority="49"/>
+    <w:lsdException w:name="Grid Table 5 Dark Accent 6" w:uiPriority="50"/>
+    <w:lsdException w:name="Grid Table 6 Colorful Accent 6" w:uiPriority="51"/>
+    <w:lsdException w:name="Grid Table 7 Colorful Accent 6" w:uiPriority="52"/>
+    <w:lsdException w:name="List Table 1 Light" w:uiPriority="46"/>
+    <w:lsdException w:name="List Table 2" w:uiPriority="47"/>
+    <w:lsdException w:name="List Table 3" w:uiPriority="48"/>
+    <w:lsdException w:name="List Table 4" w:uiPriority="49"/>
+    <w:lsdException w:name="List Table 5 Dark" w:uiPriority="50"/>
+    <w:lsdException w:name="List Table 6 Colorful" w:uiPriority="51"/>
+    <w:lsdException w:name="List Table 7 Colorful" w:uiPriority="52"/>
+    <w:lsdException w:name="List Table 1 Light Accent 1" w:uiPriority="46"/>
+    <w:lsdException w:name="List Table 2 Accent 1" w:uiPriority="47"/>
+    <w:lsdException w:name="List Table 3 Accent 1" w:uiPriority="48"/>
+    <w:lsdException w:name="List Table 4 Accent 1" w:uiPriority="49"/>
+    <w:lsdException w:name="List Table 5 Dark Accent 1" w:uiPriority="50"/>
+    <w:lsdException w:name="List Table 6 Colorful Accent 1" w:uiPriority="51"/>
+    <w:lsdException w:name="List Table 7 Colorful Accent 1" w:uiPriority="52"/>
+    <w:lsdException w:name="List Table 1 Light Accent 2" w:uiPriority="46"/>
+    <w:lsdException w:name="List Table 2 Accent 2" w:uiPriority="47"/>
+    <w:lsdException w:name="List Table 3 Accent 2" w:uiPriority="48"/>
+    <w:lsdException w:name="List Table 4 Accent 2" w:uiPriority="49"/>
+    <w:lsdException w:name="List Table 5 Dark Accent 2" w:uiPriority="50"/>
+    <w:lsdException w:name="List Table 6 Colorful Accent 2" w:uiPriority="51"/>
+    <w:lsdException w:name="List Table 7 Colorful Accent 2" w:uiPriority="52"/>
+    <w:lsdException w:name="List Table 1 Light Accent 3" w:uiPriority="46"/>
+    <w:lsdException w:name="List Table 2 Accent 3" w:uiPriority="47"/>
+    <w:lsdException w:name="List Table 3 Accent 3" w:uiPriority="48"/>
+    <w:lsdException w:name="List Table 4 Accent 3" w:uiPriority="49"/>
+    <w:lsdException w:name="List Table 5 Dark Accent 3" w:uiPriority="50"/>
+    <w:lsdException w:name="List Table 6 Colorful Accent 3" w:uiPriority="51"/>
+    <w:lsdException w:name="List Table 7 Colorful Accent 3" w:uiPriority="52"/>
+    <w:lsdException w:name="List Table 1 Light Accent 4" w:uiPriority="46"/>
+    <w:lsdException w:name="List Table 2 Accent 4" w:uiPriority="47"/>
+    <w:lsdException w:name="List Table 3 Accent 4" w:uiPriority="48"/>
+    <w:lsdException w:name="List Table 4 Accent 4" w:uiPriority="49"/>
+    <w:lsdException w:name="List Table 5 Dark Accent 4" w:uiPriority="50"/>
+    <w:lsdException w:name="List Table 6 Colorful Accent 4" w:uiPriority="51"/>
+    <w:lsdException w:name="List Table 7 Colorful Accent 4" w:uiPriority="52"/>
+    <w:lsdException w:name="List Table 1 Light Accent 5" w:uiPriority="46"/>
+    <w:lsdException w:name="List Table 2 Accent 5" w:uiPriority="47"/>
+    <w:lsdException w:name="List Table 3 Accent 5" w:uiPriority="48"/>
+    <w:lsdException w:name="List Table 4 Accent 5" w:uiPriority="49"/>
+    <w:lsdException w:name="List Table 5 Dark Accent 5" w:uiPriority="50"/>
+    <w:lsdException w:name="List Table 6 Colorful Accent 5" w:uiPriority="51"/>
+    <w:lsdException w:name="List Table 7 Colorful Accent 5" w:uiPriority="52"/>
+    <w:lsdException w:name="List Table 1 Light Accent 6" w:uiPriority="46"/>
+    <w:lsdException w:name="List Table 2 Accent 6" w:uiPriority="47"/>
+    <w:lsdException w:name="List Table 3 Accent 6" w:uiPriority="48"/>
+    <w:lsdException w:name="List Table 4 Accent 6" w:uiPriority="49"/>
+    <w:lsdException w:name="List Table 5 Dark Accent 6" w:uiPriority="50"/>
+    <w:lsdException w:name="List Table 6 Colorful Accent 6" w:uiPriority="51"/>
+    <w:lsdException w:name="List Table 7 Colorful Accent 6" w:uiPriority="52"/>
   </w:latentStyles>
   <w:style w:type="paragraph" w:default="1" w:styleId="Normal">
     <w:name w:val="Normal"/>
@@ -9434,7 +9939,6 @@
     <w:uiPriority w:val="99"/>
     <w:semiHidden/>
     <w:unhideWhenUsed/>
-    <w:qFormat/>
     <w:tblPr>
       <w:tblInd w:w="0" w:type="dxa"/>
       <w:tblCellMar>
